--- a/BerichtV3.docx
+++ b/BerichtV3.docx
@@ -54,21 +54,9 @@
           <w:szCs w:val="40"/>
           <w:lang w:val="de-DE"/>
         </w:rPr>
-        <w:t xml:space="preserve">-CT </w:t>
-      </w:r>
-      <w:proofErr w:type="spellStart"/>
-      <w:r>
-        <w:rPr>
-          <w:rFonts w:ascii="Arial" w:eastAsia="Calibri" w:hAnsi="Arial" w:cs="Arial"/>
-          <w:color w:val="auto"/>
-          <w:sz w:val="40"/>
-          <w:szCs w:val="40"/>
-          <w:lang w:val="de-DE"/>
-        </w:rPr>
-        <w:t>Matching</w:t>
+        <w:t>-CT Matching</w:t>
       </w:r>
       <w:bookmarkEnd w:id="0"/>
-      <w:proofErr w:type="spellEnd"/>
     </w:p>
     <w:p>
       <w:pPr>
@@ -1829,7 +1817,6 @@
           <w:rFonts w:ascii="Arial" w:hAnsi="Arial"/>
         </w:rPr>
       </w:pPr>
-      <w:proofErr w:type="spellStart"/>
       <w:r>
         <w:rPr>
           <w:rFonts w:ascii="Arial" w:hAnsi="Arial"/>
@@ -1838,7 +1825,6 @@
         </w:rPr>
         <w:t>Teammitglieder</w:t>
       </w:r>
-      <w:proofErr w:type="spellEnd"/>
       <w:r>
         <w:rPr>
           <w:rFonts w:ascii="Arial" w:hAnsi="Arial"/>
@@ -1883,39 +1869,23 @@
         </w:rPr>
         <w:br/>
       </w:r>
-      <w:proofErr w:type="spellStart"/>
       <w:r>
         <w:rPr>
           <w:rFonts w:ascii="Arial" w:hAnsi="Arial"/>
         </w:rPr>
         <w:t>Nha</w:t>
       </w:r>
-      <w:proofErr w:type="spellEnd"/>
-      <w:r>
-        <w:rPr>
-          <w:rFonts w:ascii="Arial" w:hAnsi="Arial"/>
-        </w:rPr>
-        <w:t xml:space="preserve"> </w:t>
-      </w:r>
-      <w:proofErr w:type="spellStart"/>
-      <w:r>
-        <w:rPr>
-          <w:rFonts w:ascii="Arial" w:hAnsi="Arial"/>
-        </w:rPr>
-        <w:t>V</w:t>
-      </w:r>
-      <w:r>
-        <w:rPr>
-          <w:rFonts w:ascii="Arial" w:hAnsi="Arial"/>
-        </w:rPr>
-        <w:t>y</w:t>
-      </w:r>
-      <w:proofErr w:type="spellEnd"/>
-      <w:r>
-        <w:rPr>
-          <w:rFonts w:ascii="Arial" w:hAnsi="Arial"/>
-        </w:rPr>
-        <w:t xml:space="preserve"> Bui, </w:t>
+      <w:r>
+        <w:rPr>
+          <w:rFonts w:ascii="Arial" w:hAnsi="Arial"/>
+        </w:rPr>
+        <w:t xml:space="preserve"> V</w:t>
+      </w:r>
+      <w:r>
+        <w:rPr>
+          <w:rFonts w:ascii="Arial" w:hAnsi="Arial"/>
+        </w:rPr>
+        <w:t xml:space="preserve">y Bui, </w:t>
       </w:r>
       <w:r>
         <w:rPr>
@@ -1939,21 +1909,7 @@
         <w:rPr>
           <w:rFonts w:ascii="Arial" w:hAnsi="Arial"/>
         </w:rPr>
-        <w:t xml:space="preserve">Asli </w:t>
-      </w:r>
-      <w:proofErr w:type="spellStart"/>
-      <w:r>
-        <w:rPr>
-          <w:rFonts w:ascii="Arial" w:hAnsi="Arial"/>
-        </w:rPr>
-        <w:t>Sakiz</w:t>
-      </w:r>
-      <w:proofErr w:type="spellEnd"/>
-      <w:r>
-        <w:rPr>
-          <w:rFonts w:ascii="Arial" w:hAnsi="Arial"/>
-        </w:rPr>
-        <w:t xml:space="preserve">, </w:t>
+        <w:t xml:space="preserve">Asli Sakiz, </w:t>
       </w:r>
       <w:r>
         <w:rPr>
@@ -1965,16 +1921,8 @@
         <w:rPr>
           <w:rFonts w:ascii="Arial" w:hAnsi="Arial"/>
         </w:rPr>
-        <w:t xml:space="preserve">Emre </w:t>
-      </w:r>
-      <w:proofErr w:type="spellStart"/>
-      <w:r>
-        <w:rPr>
-          <w:rFonts w:ascii="Arial" w:hAnsi="Arial"/>
-        </w:rPr>
-        <w:t>Baylas</w:t>
-      </w:r>
-      <w:proofErr w:type="spellEnd"/>
+        <w:t>Emre Baylas</w:t>
+      </w:r>
       <w:r>
         <w:rPr>
           <w:rFonts w:ascii="Arial" w:hAnsi="Arial"/>
@@ -2037,32 +1985,8 @@
         <w:rPr>
           <w:rFonts w:ascii="Arial" w:hAnsi="Arial"/>
         </w:rPr>
-        <w:t xml:space="preserve">JSON, </w:t>
-      </w:r>
-      <w:proofErr w:type="spellStart"/>
-      <w:r>
-        <w:rPr>
-          <w:rFonts w:ascii="Arial" w:hAnsi="Arial"/>
-        </w:rPr>
-        <w:t>GroupID</w:t>
-      </w:r>
-      <w:proofErr w:type="spellEnd"/>
-      <w:r>
-        <w:rPr>
-          <w:rFonts w:ascii="Arial" w:hAnsi="Arial"/>
-        </w:rPr>
-        <w:t xml:space="preserve">: </w:t>
-      </w:r>
-      <w:proofErr w:type="spellStart"/>
-      <w:proofErr w:type="gramStart"/>
-      <w:r>
-        <w:rPr>
-          <w:rFonts w:ascii="Arial" w:hAnsi="Arial"/>
-        </w:rPr>
-        <w:t>org.json</w:t>
-      </w:r>
-      <w:proofErr w:type="spellEnd"/>
-      <w:proofErr w:type="gramEnd"/>
+        <w:t>JSON, GroupID: org.json</w:t>
+      </w:r>
       <w:r>
         <w:rPr>
           <w:rFonts w:ascii="Arial" w:hAnsi="Arial"/>
@@ -2092,19 +2016,11 @@
           <w:rFonts w:ascii="Arial" w:hAnsi="Arial"/>
         </w:rPr>
       </w:pPr>
-      <w:proofErr w:type="spellStart"/>
-      <w:r>
-        <w:rPr>
-          <w:rFonts w:ascii="Arial" w:hAnsi="Arial"/>
-        </w:rPr>
-        <w:t>Unirest</w:t>
-      </w:r>
-      <w:proofErr w:type="spellEnd"/>
-      <w:r>
-        <w:rPr>
-          <w:rFonts w:ascii="Arial" w:hAnsi="Arial"/>
-        </w:rPr>
-        <w:t xml:space="preserve">: </w:t>
+      <w:r>
+        <w:rPr>
+          <w:rFonts w:ascii="Arial" w:hAnsi="Arial"/>
+        </w:rPr>
+        <w:t xml:space="preserve">Unirest: </w:t>
       </w:r>
       <w:r>
         <w:rPr>
@@ -2271,21 +2187,12 @@
         </w:rPr>
         <w:t xml:space="preserve"> </w:t>
       </w:r>
-      <w:proofErr w:type="gramStart"/>
-      <w:r>
-        <w:rPr>
-          <w:rFonts w:ascii="Arial" w:hAnsi="Arial"/>
-          <w:lang w:val="de-DE"/>
-        </w:rPr>
-        <w:t>passendsten</w:t>
-      </w:r>
-      <w:proofErr w:type="gramEnd"/>
-      <w:r>
-        <w:rPr>
-          <w:rFonts w:ascii="Arial" w:hAnsi="Arial"/>
-          <w:lang w:val="de-DE"/>
-        </w:rPr>
-        <w:t xml:space="preserve"> Matches von jeweiligen Begriffen aus der SNOMED-CT Nomenklatur</w:t>
+      <w:r>
+        <w:rPr>
+          <w:rFonts w:ascii="Arial" w:hAnsi="Arial"/>
+          <w:lang w:val="de-DE"/>
+        </w:rPr>
+        <w:t>passendsten Matches von jeweiligen Begriffen aus der SNOMED-CT Nomenklatur</w:t>
       </w:r>
       <w:r>
         <w:rPr>
@@ -2528,33 +2435,176 @@
           <w:rFonts w:ascii="Arial" w:hAnsi="Arial"/>
           <w:lang w:val="de-DE"/>
         </w:rPr>
-        <w:t>(</w:t>
-      </w:r>
-      <w:proofErr w:type="spellStart"/>
-      <w:r>
-        <w:rPr>
-          <w:rFonts w:ascii="Arial" w:hAnsi="Arial"/>
-          <w:lang w:val="de-DE"/>
-        </w:rPr>
-        <w:t>package</w:t>
-      </w:r>
-      <w:proofErr w:type="spellEnd"/>
-      <w:r>
-        <w:rPr>
-          <w:rFonts w:ascii="Arial" w:hAnsi="Arial"/>
-          <w:lang w:val="de-DE"/>
-        </w:rPr>
-        <w:t xml:space="preserve"> -&gt; </w:t>
-      </w:r>
-      <w:proofErr w:type="spellStart"/>
-      <w:r>
-        <w:rPr>
-          <w:rFonts w:ascii="Arial" w:hAnsi="Arial"/>
-          <w:lang w:val="de-DE"/>
-        </w:rPr>
-        <w:t>readcsv</w:t>
-      </w:r>
-      <w:proofErr w:type="spellEnd"/>
+        <w:t>(package -&gt; readcsv, class -&gt; CSVReaderWithHeaderAutoDetection2)</w:t>
+      </w:r>
+      <w:r>
+        <w:rPr>
+          <w:rFonts w:ascii="Arial" w:hAnsi="Arial"/>
+          <w:lang w:val="de-DE"/>
+        </w:rPr>
+        <w:t xml:space="preserve">. Parallel wurden die MVC Klassen weiter verfeinert. </w:t>
+      </w:r>
+      <w:r>
+        <w:rPr>
+          <w:rFonts w:ascii="Arial" w:hAnsi="Arial"/>
+          <w:lang w:val="de-DE"/>
+        </w:rPr>
+        <w:t>Daraufhin</w:t>
+      </w:r>
+      <w:r>
+        <w:rPr>
+          <w:rFonts w:ascii="Arial" w:hAnsi="Arial"/>
+          <w:lang w:val="de-DE"/>
+        </w:rPr>
+        <w:t xml:space="preserve"> </w:t>
+      </w:r>
+      <w:r>
+        <w:rPr>
+          <w:rFonts w:ascii="Arial" w:hAnsi="Arial"/>
+          <w:lang w:val="de-DE"/>
+        </w:rPr>
+        <w:t>wurden</w:t>
+      </w:r>
+      <w:r>
+        <w:rPr>
+          <w:rFonts w:ascii="Arial" w:hAnsi="Arial"/>
+          <w:lang w:val="de-DE"/>
+        </w:rPr>
+        <w:t xml:space="preserve"> die </w:t>
+      </w:r>
+      <w:r>
+        <w:rPr>
+          <w:rFonts w:ascii="Arial" w:hAnsi="Arial"/>
+          <w:lang w:val="de-DE"/>
+        </w:rPr>
+        <w:t>Einträge</w:t>
+      </w:r>
+      <w:r>
+        <w:rPr>
+          <w:rFonts w:ascii="Arial" w:hAnsi="Arial"/>
+          <w:lang w:val="de-DE"/>
+        </w:rPr>
+        <w:t xml:space="preserve"> der </w:t>
+      </w:r>
+      <w:r>
+        <w:rPr>
+          <w:rFonts w:ascii="Arial" w:hAnsi="Arial"/>
+          <w:lang w:val="de-DE"/>
+        </w:rPr>
+        <w:t>„</w:t>
+      </w:r>
+      <w:r>
+        <w:rPr>
+          <w:rFonts w:ascii="Arial" w:hAnsi="Arial"/>
+          <w:lang w:val="de-DE"/>
+        </w:rPr>
+        <w:t>ihCCOntology_Excerpt.csv</w:t>
+      </w:r>
+      <w:r>
+        <w:rPr>
+          <w:rFonts w:ascii="Arial" w:hAnsi="Arial"/>
+          <w:lang w:val="de-DE"/>
+        </w:rPr>
+        <w:t>“</w:t>
+      </w:r>
+      <w:r>
+        <w:rPr>
+          <w:rFonts w:ascii="Arial" w:hAnsi="Arial"/>
+          <w:lang w:val="de-DE"/>
+        </w:rPr>
+        <w:t xml:space="preserve"> Datei, </w:t>
+      </w:r>
+      <w:r>
+        <w:rPr>
+          <w:rFonts w:ascii="Arial" w:hAnsi="Arial"/>
+          <w:lang w:val="de-DE"/>
+        </w:rPr>
+        <w:t xml:space="preserve">welche eine Liste von </w:t>
+      </w:r>
+      <w:r>
+        <w:rPr>
+          <w:rFonts w:ascii="Arial" w:hAnsi="Arial"/>
+          <w:lang w:val="de-DE"/>
+        </w:rPr>
+        <w:t>onkologische</w:t>
+      </w:r>
+      <w:r>
+        <w:rPr>
+          <w:rFonts w:ascii="Arial" w:hAnsi="Arial"/>
+          <w:lang w:val="de-DE"/>
+        </w:rPr>
+        <w:t>n</w:t>
+      </w:r>
+      <w:r>
+        <w:rPr>
+          <w:rFonts w:ascii="Arial" w:hAnsi="Arial"/>
+          <w:lang w:val="de-DE"/>
+        </w:rPr>
+        <w:t xml:space="preserve"> </w:t>
+      </w:r>
+      <w:r>
+        <w:rPr>
+          <w:rFonts w:ascii="Arial" w:hAnsi="Arial"/>
+          <w:lang w:val="de-DE"/>
+        </w:rPr>
+        <w:t>Begriffen beinhaltet, passenden M</w:t>
+      </w:r>
+      <w:r>
+        <w:rPr>
+          <w:rFonts w:ascii="Arial" w:hAnsi="Arial"/>
+          <w:lang w:val="de-DE"/>
+        </w:rPr>
+        <w:t>a</w:t>
+      </w:r>
+      <w:r>
+        <w:rPr>
+          <w:rFonts w:ascii="Arial" w:hAnsi="Arial"/>
+          <w:lang w:val="de-DE"/>
+        </w:rPr>
+        <w:t>tches</w:t>
+      </w:r>
+      <w:r>
+        <w:rPr>
+          <w:rFonts w:ascii="Arial" w:hAnsi="Arial"/>
+          <w:lang w:val="de-DE"/>
+        </w:rPr>
+        <w:t xml:space="preserve"> von SNOMED</w:t>
+      </w:r>
+      <w:r>
+        <w:rPr>
+          <w:rFonts w:ascii="Arial" w:hAnsi="Arial"/>
+          <w:lang w:val="de-DE"/>
+        </w:rPr>
+        <w:t>-CT</w:t>
+      </w:r>
+      <w:r>
+        <w:rPr>
+          <w:rFonts w:ascii="Arial" w:hAnsi="Arial"/>
+          <w:lang w:val="de-DE"/>
+        </w:rPr>
+        <w:t xml:space="preserve"> verglichen und versucht, für den Nutzer möglichst </w:t>
+      </w:r>
+      <w:r>
+        <w:rPr>
+          <w:rFonts w:ascii="Arial" w:hAnsi="Arial"/>
+          <w:lang w:val="de-DE"/>
+        </w:rPr>
+        <w:t xml:space="preserve">fachlich </w:t>
+      </w:r>
+      <w:r>
+        <w:rPr>
+          <w:rFonts w:ascii="Arial" w:hAnsi="Arial"/>
+          <w:lang w:val="de-DE"/>
+        </w:rPr>
+        <w:t xml:space="preserve">interessante Begriffe zu </w:t>
+      </w:r>
+      <w:r>
+        <w:rPr>
+          <w:rFonts w:ascii="Arial" w:hAnsi="Arial"/>
+          <w:lang w:val="de-DE"/>
+        </w:rPr>
+        <w:t>identifizieren</w:t>
+      </w:r>
       <w:r>
         <w:rPr>
           <w:rFonts w:ascii="Arial" w:hAnsi="Arial"/>
@@ -2562,35 +2612,54 @@
         </w:rPr>
         <w:t xml:space="preserve">, </w:t>
       </w:r>
-      <w:proofErr w:type="spellStart"/>
-      <w:r>
-        <w:rPr>
-          <w:rFonts w:ascii="Arial" w:hAnsi="Arial"/>
-          <w:lang w:val="de-DE"/>
-        </w:rPr>
-        <w:t>class</w:t>
-      </w:r>
-      <w:proofErr w:type="spellEnd"/>
-      <w:r>
-        <w:rPr>
-          <w:rFonts w:ascii="Arial" w:hAnsi="Arial"/>
-          <w:lang w:val="de-DE"/>
-        </w:rPr>
-        <w:t xml:space="preserve"> -&gt; CSVReaderWithHeaderAutoDetection2)</w:t>
-      </w:r>
-      <w:r>
-        <w:rPr>
-          <w:rFonts w:ascii="Arial" w:hAnsi="Arial"/>
-          <w:lang w:val="de-DE"/>
-        </w:rPr>
-        <w:t xml:space="preserve">. Parallel wurden die MVC Klassen weiter verfeinert. </w:t>
-      </w:r>
-      <w:r>
-        <w:rPr>
-          <w:rFonts w:ascii="Arial" w:hAnsi="Arial"/>
-          <w:lang w:val="de-DE"/>
-        </w:rPr>
-        <w:t>Daraufhin</w:t>
+      <w:r>
+        <w:rPr>
+          <w:rFonts w:ascii="Arial" w:hAnsi="Arial"/>
+          <w:lang w:val="de-DE"/>
+        </w:rPr>
+        <w:t xml:space="preserve">welche in der final Version des </w:t>
+      </w:r>
+      <w:r>
+        <w:rPr>
+          <w:rFonts w:ascii="Arial" w:hAnsi="Arial"/>
+          <w:lang w:val="de-DE"/>
+        </w:rPr>
+        <w:t>Programm</w:t>
+      </w:r>
+      <w:r>
+        <w:rPr>
+          <w:rFonts w:ascii="Arial" w:hAnsi="Arial"/>
+          <w:lang w:val="de-DE"/>
+        </w:rPr>
+        <w:t>s</w:t>
+      </w:r>
+      <w:r>
+        <w:rPr>
+          <w:rFonts w:ascii="Arial" w:hAnsi="Arial"/>
+          <w:lang w:val="de-DE"/>
+        </w:rPr>
+        <w:t xml:space="preserve"> an</w:t>
+      </w:r>
+      <w:r>
+        <w:rPr>
+          <w:rFonts w:ascii="Arial" w:hAnsi="Arial"/>
+          <w:lang w:val="de-DE"/>
+        </w:rPr>
+        <w:t>ge</w:t>
+      </w:r>
+      <w:r>
+        <w:rPr>
+          <w:rFonts w:ascii="Arial" w:hAnsi="Arial"/>
+          <w:lang w:val="de-DE"/>
+        </w:rPr>
+        <w:t>zeig</w:t>
+      </w:r>
+      <w:r>
+        <w:rPr>
+          <w:rFonts w:ascii="Arial" w:hAnsi="Arial"/>
+          <w:lang w:val="de-DE"/>
+        </w:rPr>
+        <w:t>t</w:t>
       </w:r>
       <w:r>
         <w:rPr>
@@ -2604,77 +2673,44 @@
           <w:rFonts w:ascii="Arial" w:hAnsi="Arial"/>
           <w:lang w:val="de-DE"/>
         </w:rPr>
-        <w:t>wurden</w:t>
-      </w:r>
-      <w:r>
-        <w:rPr>
-          <w:rFonts w:ascii="Arial" w:hAnsi="Arial"/>
-          <w:lang w:val="de-DE"/>
-        </w:rPr>
-        <w:t xml:space="preserve"> die </w:t>
-      </w:r>
-      <w:r>
-        <w:rPr>
-          <w:rFonts w:ascii="Arial" w:hAnsi="Arial"/>
-          <w:lang w:val="de-DE"/>
-        </w:rPr>
-        <w:t>Einträge</w:t>
-      </w:r>
-      <w:r>
-        <w:rPr>
-          <w:rFonts w:ascii="Arial" w:hAnsi="Arial"/>
-          <w:lang w:val="de-DE"/>
-        </w:rPr>
-        <w:t xml:space="preserve"> der </w:t>
-      </w:r>
-      <w:r>
-        <w:rPr>
-          <w:rFonts w:ascii="Arial" w:hAnsi="Arial"/>
-          <w:lang w:val="de-DE"/>
-        </w:rPr>
-        <w:t>„</w:t>
-      </w:r>
-      <w:r>
-        <w:rPr>
-          <w:rFonts w:ascii="Arial" w:hAnsi="Arial"/>
-          <w:lang w:val="de-DE"/>
-        </w:rPr>
-        <w:t>ihCCOntology_Excerpt.csv</w:t>
-      </w:r>
-      <w:r>
-        <w:rPr>
-          <w:rFonts w:ascii="Arial" w:hAnsi="Arial"/>
-          <w:lang w:val="de-DE"/>
-        </w:rPr>
-        <w:t>“</w:t>
-      </w:r>
-      <w:r>
-        <w:rPr>
-          <w:rFonts w:ascii="Arial" w:hAnsi="Arial"/>
-          <w:lang w:val="de-DE"/>
-        </w:rPr>
-        <w:t xml:space="preserve"> Datei, </w:t>
-      </w:r>
-      <w:r>
-        <w:rPr>
-          <w:rFonts w:ascii="Arial" w:hAnsi="Arial"/>
-          <w:lang w:val="de-DE"/>
-        </w:rPr>
-        <w:t xml:space="preserve">welche eine Liste von </w:t>
-      </w:r>
-      <w:r>
-        <w:rPr>
-          <w:rFonts w:ascii="Arial" w:hAnsi="Arial"/>
-          <w:lang w:val="de-DE"/>
-        </w:rPr>
-        <w:t>onkologische</w:t>
-      </w:r>
-      <w:r>
-        <w:rPr>
-          <w:rFonts w:ascii="Arial" w:hAnsi="Arial"/>
-          <w:lang w:val="de-DE"/>
-        </w:rPr>
-        <w:t>n</w:t>
+        <w:t xml:space="preserve">werden </w:t>
+      </w:r>
+      <w:r>
+        <w:rPr>
+          <w:rFonts w:ascii="Arial" w:hAnsi="Arial"/>
+          <w:lang w:val="de-DE"/>
+        </w:rPr>
+        <w:t>soll</w:t>
+      </w:r>
+      <w:r>
+        <w:rPr>
+          <w:rFonts w:ascii="Arial" w:hAnsi="Arial"/>
+          <w:lang w:val="de-DE"/>
+        </w:rPr>
+        <w:t>en</w:t>
+      </w:r>
+      <w:r>
+        <w:rPr>
+          <w:rFonts w:ascii="Arial" w:hAnsi="Arial"/>
+          <w:lang w:val="de-DE"/>
+        </w:rPr>
+        <w:t xml:space="preserve">. Dieser Schritt hat sich am Ende jedoch als überflüssig erwiesen. </w:t>
+      </w:r>
+    </w:p>
+    <w:p>
+      <w:pPr>
+        <w:rPr>
+          <w:rFonts w:ascii="Arial" w:hAnsi="Arial"/>
+          <w:lang w:val="de-DE"/>
+        </w:rPr>
+      </w:pPr>
+      <w:r>
+        <w:rPr>
+          <w:rFonts w:ascii="Arial" w:hAnsi="Arial"/>
+          <w:lang w:val="de-DE"/>
+        </w:rPr>
+        <w:lastRenderedPageBreak/>
+        <w:t>Um eine bessere Vorstellung vom Ablauf unseres finalen Programms zu bekommen, wollten wir „Snomed</w:t>
       </w:r>
       <w:r>
         <w:rPr>
@@ -2688,119 +2724,7 @@
           <w:rFonts w:ascii="Arial" w:hAnsi="Arial"/>
           <w:lang w:val="de-DE"/>
         </w:rPr>
-        <w:t>Begriffen beinhaltet, passenden M</w:t>
-      </w:r>
-      <w:r>
-        <w:rPr>
-          <w:rFonts w:ascii="Arial" w:hAnsi="Arial"/>
-          <w:lang w:val="de-DE"/>
-        </w:rPr>
-        <w:t>a</w:t>
-      </w:r>
-      <w:r>
-        <w:rPr>
-          <w:rFonts w:ascii="Arial" w:hAnsi="Arial"/>
-          <w:lang w:val="de-DE"/>
-        </w:rPr>
-        <w:t>tches</w:t>
-      </w:r>
-      <w:r>
-        <w:rPr>
-          <w:rFonts w:ascii="Arial" w:hAnsi="Arial"/>
-          <w:lang w:val="de-DE"/>
-        </w:rPr>
-        <w:t xml:space="preserve"> von SNOMED</w:t>
-      </w:r>
-      <w:r>
-        <w:rPr>
-          <w:rFonts w:ascii="Arial" w:hAnsi="Arial"/>
-          <w:lang w:val="de-DE"/>
-        </w:rPr>
-        <w:t>-CT</w:t>
-      </w:r>
-      <w:r>
-        <w:rPr>
-          <w:rFonts w:ascii="Arial" w:hAnsi="Arial"/>
-          <w:lang w:val="de-DE"/>
-        </w:rPr>
-        <w:t xml:space="preserve"> verglichen und versucht, für den Nutzer möglichst </w:t>
-      </w:r>
-      <w:r>
-        <w:rPr>
-          <w:rFonts w:ascii="Arial" w:hAnsi="Arial"/>
-          <w:lang w:val="de-DE"/>
-        </w:rPr>
-        <w:t xml:space="preserve">fachlich </w:t>
-      </w:r>
-      <w:r>
-        <w:rPr>
-          <w:rFonts w:ascii="Arial" w:hAnsi="Arial"/>
-          <w:lang w:val="de-DE"/>
-        </w:rPr>
-        <w:t xml:space="preserve">interessante Begriffe zu </w:t>
-      </w:r>
-      <w:r>
-        <w:rPr>
-          <w:rFonts w:ascii="Arial" w:hAnsi="Arial"/>
-          <w:lang w:val="de-DE"/>
-        </w:rPr>
-        <w:t>identifizieren</w:t>
-      </w:r>
-      <w:r>
-        <w:rPr>
-          <w:rFonts w:ascii="Arial" w:hAnsi="Arial"/>
-          <w:lang w:val="de-DE"/>
-        </w:rPr>
-        <w:t xml:space="preserve">, </w:t>
-      </w:r>
-      <w:r>
-        <w:rPr>
-          <w:rFonts w:ascii="Arial" w:hAnsi="Arial"/>
-          <w:lang w:val="de-DE"/>
-        </w:rPr>
-        <w:t xml:space="preserve">welche in der final Version des </w:t>
-      </w:r>
-      <w:r>
-        <w:rPr>
-          <w:rFonts w:ascii="Arial" w:hAnsi="Arial"/>
-          <w:lang w:val="de-DE"/>
-        </w:rPr>
-        <w:t>Programm</w:t>
-      </w:r>
-      <w:r>
-        <w:rPr>
-          <w:rFonts w:ascii="Arial" w:hAnsi="Arial"/>
-          <w:lang w:val="de-DE"/>
-        </w:rPr>
-        <w:t>s</w:t>
-      </w:r>
-      <w:r>
-        <w:rPr>
-          <w:rFonts w:ascii="Arial" w:hAnsi="Arial"/>
-          <w:lang w:val="de-DE"/>
-        </w:rPr>
-        <w:t xml:space="preserve"> an</w:t>
-      </w:r>
-      <w:r>
-        <w:rPr>
-          <w:rFonts w:ascii="Arial" w:hAnsi="Arial"/>
-          <w:lang w:val="de-DE"/>
-        </w:rPr>
-        <w:t>ge</w:t>
-      </w:r>
-      <w:r>
-        <w:rPr>
-          <w:rFonts w:ascii="Arial" w:hAnsi="Arial"/>
-          <w:lang w:val="de-DE"/>
-        </w:rPr>
-        <w:t>zeig</w:t>
-      </w:r>
-      <w:r>
-        <w:rPr>
-          <w:rFonts w:ascii="Arial" w:hAnsi="Arial"/>
-          <w:lang w:val="de-DE"/>
-        </w:rPr>
-        <w:t>t</w:t>
+        <w:t>in</w:t>
       </w:r>
       <w:r>
         <w:rPr>
@@ -2814,54 +2738,8 @@
           <w:rFonts w:ascii="Arial" w:hAnsi="Arial"/>
           <w:lang w:val="de-DE"/>
         </w:rPr>
-        <w:t xml:space="preserve">werden </w:t>
-      </w:r>
-      <w:r>
-        <w:rPr>
-          <w:rFonts w:ascii="Arial" w:hAnsi="Arial"/>
-          <w:lang w:val="de-DE"/>
-        </w:rPr>
-        <w:t>soll</w:t>
-      </w:r>
-      <w:r>
-        <w:rPr>
-          <w:rFonts w:ascii="Arial" w:hAnsi="Arial"/>
-          <w:lang w:val="de-DE"/>
-        </w:rPr>
-        <w:t>en</w:t>
-      </w:r>
-      <w:r>
-        <w:rPr>
-          <w:rFonts w:ascii="Arial" w:hAnsi="Arial"/>
-          <w:lang w:val="de-DE"/>
-        </w:rPr>
-        <w:t xml:space="preserve">. Dieser Schritt hat sich am Ende jedoch als überflüssig erwiesen. </w:t>
-      </w:r>
-    </w:p>
-    <w:p>
-      <w:pPr>
-        <w:rPr>
-          <w:rFonts w:ascii="Arial" w:hAnsi="Arial"/>
-          <w:lang w:val="de-DE"/>
-        </w:rPr>
-      </w:pPr>
-      <w:r>
-        <w:rPr>
-          <w:rFonts w:ascii="Arial" w:hAnsi="Arial"/>
-          <w:lang w:val="de-DE"/>
-        </w:rPr>
-        <w:lastRenderedPageBreak/>
-        <w:t>Um eine bessere Vorstellung vom Ablauf unseres finalen Programms zu bekommen, wollten wir „</w:t>
-      </w:r>
-      <w:proofErr w:type="spellStart"/>
-      <w:r>
-        <w:rPr>
-          <w:rFonts w:ascii="Arial" w:hAnsi="Arial"/>
-          <w:lang w:val="de-DE"/>
-        </w:rPr>
-        <w:t>Snomed</w:t>
-      </w:r>
-      <w:proofErr w:type="spellEnd"/>
+        <w:t>5</w:t>
+      </w:r>
       <w:r>
         <w:rPr>
           <w:rFonts w:ascii="Arial" w:hAnsi="Arial"/>
@@ -2874,7 +2752,79 @@
           <w:rFonts w:ascii="Arial" w:hAnsi="Arial"/>
           <w:lang w:val="de-DE"/>
         </w:rPr>
-        <w:t>in</w:t>
+        <w:t xml:space="preserve">minutes“ </w:t>
+      </w:r>
+      <w:r>
+        <w:rPr>
+          <w:rStyle w:val="Funotenzeichen"/>
+          <w:rFonts w:ascii="Arial" w:hAnsi="Arial"/>
+          <w:lang w:val="de-DE"/>
+        </w:rPr>
+        <w:footnoteReference w:id="1"/>
+      </w:r>
+      <w:r>
+        <w:rPr>
+          <w:rFonts w:ascii="Arial" w:hAnsi="Arial"/>
+          <w:lang w:val="de-DE"/>
+        </w:rPr>
+        <w:t xml:space="preserve"> nutzen, da sich dieses jedoch als veraltet herausgestellt hat, sind wir auf „</w:t>
+      </w:r>
+      <w:r>
+        <w:rPr>
+          <w:rFonts w:ascii="Arial" w:hAnsi="Arial"/>
+          <w:lang w:val="de-DE"/>
+        </w:rPr>
+        <w:t>S</w:t>
+      </w:r>
+      <w:r>
+        <w:rPr>
+          <w:rFonts w:ascii="Arial" w:hAnsi="Arial"/>
+          <w:lang w:val="de-DE"/>
+        </w:rPr>
+        <w:t>nowstorm“</w:t>
+      </w:r>
+      <w:r>
+        <w:rPr>
+          <w:rStyle w:val="Funotenzeichen"/>
+          <w:rFonts w:ascii="Arial" w:hAnsi="Arial"/>
+          <w:lang w:val="de-DE"/>
+        </w:rPr>
+        <w:footnoteReference w:id="2"/>
+      </w:r>
+      <w:r>
+        <w:rPr>
+          <w:rFonts w:ascii="Arial" w:hAnsi="Arial"/>
+          <w:lang w:val="de-DE"/>
+        </w:rPr>
+        <w:t xml:space="preserve"> gewechselt. Daher war unser nächster Schritt, eine Serververbindung</w:t>
+      </w:r>
+      <w:r>
+        <w:rPr>
+          <w:rFonts w:ascii="Arial" w:hAnsi="Arial"/>
+          <w:lang w:val="de-DE"/>
+        </w:rPr>
+        <w:t xml:space="preserve"> zu</w:t>
+      </w:r>
+      <w:r>
+        <w:rPr>
+          <w:rFonts w:ascii="Arial" w:hAnsi="Arial"/>
+          <w:lang w:val="de-DE"/>
+        </w:rPr>
+        <w:t>m</w:t>
+      </w:r>
+      <w:r>
+        <w:rPr>
+          <w:rFonts w:ascii="Arial" w:hAnsi="Arial"/>
+          <w:lang w:val="de-DE"/>
+        </w:rPr>
+        <w:t xml:space="preserve"> S</w:t>
+      </w:r>
+      <w:r>
+        <w:rPr>
+          <w:rFonts w:ascii="Arial" w:hAnsi="Arial"/>
+          <w:lang w:val="de-DE"/>
+        </w:rPr>
+        <w:t>NOMED-CT</w:t>
       </w:r>
       <w:r>
         <w:rPr>
@@ -2888,124 +2838,6 @@
           <w:rFonts w:ascii="Arial" w:hAnsi="Arial"/>
           <w:lang w:val="de-DE"/>
         </w:rPr>
-        <w:t>5</w:t>
-      </w:r>
-      <w:r>
-        <w:rPr>
-          <w:rFonts w:ascii="Arial" w:hAnsi="Arial"/>
-          <w:lang w:val="de-DE"/>
-        </w:rPr>
-        <w:t xml:space="preserve"> </w:t>
-      </w:r>
-      <w:proofErr w:type="spellStart"/>
-      <w:r>
-        <w:rPr>
-          <w:rFonts w:ascii="Arial" w:hAnsi="Arial"/>
-          <w:lang w:val="de-DE"/>
-        </w:rPr>
-        <w:t>minutes</w:t>
-      </w:r>
-      <w:proofErr w:type="spellEnd"/>
-      <w:r>
-        <w:rPr>
-          <w:rFonts w:ascii="Arial" w:hAnsi="Arial"/>
-          <w:lang w:val="de-DE"/>
-        </w:rPr>
-        <w:t xml:space="preserve">“ </w:t>
-      </w:r>
-      <w:r>
-        <w:rPr>
-          <w:rStyle w:val="Funotenzeichen"/>
-          <w:rFonts w:ascii="Arial" w:hAnsi="Arial"/>
-          <w:lang w:val="de-DE"/>
-        </w:rPr>
-        <w:footnoteReference w:id="1"/>
-      </w:r>
-      <w:r>
-        <w:rPr>
-          <w:rFonts w:ascii="Arial" w:hAnsi="Arial"/>
-          <w:lang w:val="de-DE"/>
-        </w:rPr>
-        <w:t xml:space="preserve"> nutzen, da sich dieses jedoch als veraltet herausgestellt hat, sind wir auf „</w:t>
-      </w:r>
-      <w:proofErr w:type="spellStart"/>
-      <w:r>
-        <w:rPr>
-          <w:rFonts w:ascii="Arial" w:hAnsi="Arial"/>
-          <w:lang w:val="de-DE"/>
-        </w:rPr>
-        <w:t>S</w:t>
-      </w:r>
-      <w:r>
-        <w:rPr>
-          <w:rFonts w:ascii="Arial" w:hAnsi="Arial"/>
-          <w:lang w:val="de-DE"/>
-        </w:rPr>
-        <w:t>nowstorm</w:t>
-      </w:r>
-      <w:proofErr w:type="spellEnd"/>
-      <w:r>
-        <w:rPr>
-          <w:rFonts w:ascii="Arial" w:hAnsi="Arial"/>
-          <w:lang w:val="de-DE"/>
-        </w:rPr>
-        <w:t>“</w:t>
-      </w:r>
-      <w:r>
-        <w:rPr>
-          <w:rStyle w:val="Funotenzeichen"/>
-          <w:rFonts w:ascii="Arial" w:hAnsi="Arial"/>
-          <w:lang w:val="de-DE"/>
-        </w:rPr>
-        <w:footnoteReference w:id="2"/>
-      </w:r>
-      <w:r>
-        <w:rPr>
-          <w:rFonts w:ascii="Arial" w:hAnsi="Arial"/>
-          <w:lang w:val="de-DE"/>
-        </w:rPr>
-        <w:t xml:space="preserve"> gewechselt. Daher war unser nächster Schritt, eine Serververbindung</w:t>
-      </w:r>
-      <w:r>
-        <w:rPr>
-          <w:rFonts w:ascii="Arial" w:hAnsi="Arial"/>
-          <w:lang w:val="de-DE"/>
-        </w:rPr>
-        <w:t xml:space="preserve"> zu</w:t>
-      </w:r>
-      <w:r>
-        <w:rPr>
-          <w:rFonts w:ascii="Arial" w:hAnsi="Arial"/>
-          <w:lang w:val="de-DE"/>
-        </w:rPr>
-        <w:t>m</w:t>
-      </w:r>
-      <w:r>
-        <w:rPr>
-          <w:rFonts w:ascii="Arial" w:hAnsi="Arial"/>
-          <w:lang w:val="de-DE"/>
-        </w:rPr>
-        <w:t xml:space="preserve"> S</w:t>
-      </w:r>
-      <w:r>
-        <w:rPr>
-          <w:rFonts w:ascii="Arial" w:hAnsi="Arial"/>
-          <w:lang w:val="de-DE"/>
-        </w:rPr>
-        <w:t>NOMED-CT</w:t>
-      </w:r>
-      <w:r>
-        <w:rPr>
-          <w:rFonts w:ascii="Arial" w:hAnsi="Arial"/>
-          <w:lang w:val="de-DE"/>
-        </w:rPr>
-        <w:t xml:space="preserve"> </w:t>
-      </w:r>
-      <w:r>
-        <w:rPr>
-          <w:rFonts w:ascii="Arial" w:hAnsi="Arial"/>
-          <w:lang w:val="de-DE"/>
-        </w:rPr>
         <w:t xml:space="preserve">Server </w:t>
       </w:r>
       <w:r>
@@ -3041,23 +2873,7 @@
           <w:rFonts w:ascii="Arial" w:hAnsi="Arial"/>
           <w:lang w:val="de-DE"/>
         </w:rPr>
-        <w:t xml:space="preserve"> ermöglicht hat. Nachdem wir eine bessere Vorstellung davon hatten, wie unser Programm aussehen sollte, wurden die folgenden Klassen implementiert: CTmodel.java, CTView.java, ctcontroller.java und </w:t>
-      </w:r>
-      <w:proofErr w:type="spellStart"/>
-      <w:r>
-        <w:rPr>
-          <w:rFonts w:ascii="Arial" w:hAnsi="Arial"/>
-          <w:lang w:val="de-DE"/>
-        </w:rPr>
-        <w:t>StartCTSnowmed</w:t>
-      </w:r>
-      <w:proofErr w:type="spellEnd"/>
-      <w:r>
-        <w:rPr>
-          <w:rFonts w:ascii="Arial" w:hAnsi="Arial"/>
-          <w:lang w:val="de-DE"/>
-        </w:rPr>
-        <w:t xml:space="preserve">. </w:t>
+        <w:t xml:space="preserve"> ermöglicht hat. Nachdem wir eine bessere Vorstellung davon hatten, wie unser Programm aussehen sollte, wurden die folgenden Klassen implementiert: CTmodel.java, CTView.java, ctcontroller.java und StartCTSnowmed. </w:t>
       </w:r>
     </w:p>
     <w:p>
@@ -3106,17 +2922,8 @@
           <w:rFonts w:ascii="Arial" w:hAnsi="Arial"/>
           <w:lang w:val="de-DE"/>
         </w:rPr>
-        <w:t xml:space="preserve"> Verbindung zu </w:t>
-      </w:r>
-      <w:proofErr w:type="spellStart"/>
-      <w:r>
-        <w:rPr>
-          <w:rFonts w:ascii="Arial" w:hAnsi="Arial"/>
-          <w:lang w:val="de-DE"/>
-        </w:rPr>
-        <w:t>Unirest</w:t>
-      </w:r>
-      <w:proofErr w:type="spellEnd"/>
+        <w:t xml:space="preserve"> Verbindung zu Unirest</w:t>
+      </w:r>
       <w:r>
         <w:rPr>
           <w:rFonts w:ascii="Arial" w:hAnsi="Arial"/>
@@ -3205,7 +3012,6 @@
           <w:lang w:val="de-DE"/>
         </w:rPr>
       </w:pPr>
-      <w:proofErr w:type="spellStart"/>
       <w:r>
         <w:rPr>
           <w:rFonts w:ascii="Arial" w:hAnsi="Arial"/>
@@ -3215,7 +3021,6 @@
         </w:rPr>
         <w:t>startCTSNOMED</w:t>
       </w:r>
-      <w:proofErr w:type="spellEnd"/>
       <w:r>
         <w:rPr>
           <w:rFonts w:ascii="Arial" w:hAnsi="Arial"/>
@@ -3513,7 +3318,6 @@
         </w:rPr>
         <w:t>„</w:t>
       </w:r>
-      <w:proofErr w:type="spellStart"/>
       <w:r>
         <w:rPr>
           <w:rFonts w:ascii="Arial" w:hAnsi="Arial"/>
@@ -3521,7 +3325,6 @@
         </w:rPr>
         <w:t>ctDescriptions</w:t>
       </w:r>
-      <w:proofErr w:type="spellEnd"/>
       <w:r>
         <w:rPr>
           <w:rFonts w:ascii="Arial" w:hAnsi="Arial"/>
@@ -3614,34 +3417,7 @@
           <w:szCs w:val="18"/>
           <w:lang w:val="de-DE"/>
         </w:rPr>
-        <w:t xml:space="preserve">Abb. </w:t>
-      </w:r>
-      <w:r>
-        <w:rPr>
-          <w:rFonts w:ascii="Arial" w:hAnsi="Arial"/>
-          <w:sz w:val="18"/>
-          <w:szCs w:val="18"/>
-          <w:lang w:val="de-DE"/>
-        </w:rPr>
-        <w:t>2</w:t>
-      </w:r>
-      <w:r>
-        <w:rPr>
-          <w:rFonts w:ascii="Arial" w:hAnsi="Arial"/>
-          <w:sz w:val="18"/>
-          <w:szCs w:val="18"/>
-          <w:lang w:val="de-DE"/>
-        </w:rPr>
-        <w:t xml:space="preserve">: </w:t>
-      </w:r>
-      <w:r>
-        <w:rPr>
-          <w:rFonts w:ascii="Arial" w:hAnsi="Arial"/>
-          <w:sz w:val="18"/>
-          <w:szCs w:val="18"/>
-          <w:lang w:val="de-DE"/>
-        </w:rPr>
-        <w:t>Inhalt der Textdatei “heart.</w:t>
+        <w:t>Abb. 2: Inhalt der Textdatei “heart.</w:t>
       </w:r>
       <w:r>
         <w:rPr>
@@ -3757,16 +3533,7 @@
           <w:szCs w:val="18"/>
           <w:lang w:val="de-DE"/>
         </w:rPr>
-        <w:t xml:space="preserve">Abb. 1: </w:t>
-      </w:r>
-      <w:r>
-        <w:rPr>
-          <w:rFonts w:ascii="Arial" w:hAnsi="Arial"/>
-          <w:sz w:val="18"/>
-          <w:szCs w:val="18"/>
-          <w:lang w:val="de-DE"/>
-        </w:rPr>
-        <w:t>Testdateierstellung von “age.txt” und “</w:t>
+        <w:t>Abb. 1: Testdateierstellung von “age.txt” und “</w:t>
       </w:r>
       <w:r>
         <w:rPr>
@@ -3894,17 +3661,8 @@
           <w:rFonts w:ascii="Arial" w:hAnsi="Arial"/>
           <w:lang w:val="de-DE"/>
         </w:rPr>
-        <w:t>bereits erwähnt sind wir für die Serververbindung von „</w:t>
-      </w:r>
-      <w:proofErr w:type="spellStart"/>
-      <w:r>
-        <w:rPr>
-          <w:rFonts w:ascii="Arial" w:hAnsi="Arial"/>
-          <w:lang w:val="de-DE"/>
-        </w:rPr>
-        <w:t>Snomed</w:t>
-      </w:r>
-      <w:proofErr w:type="spellEnd"/>
+        <w:t>bereits erwähnt sind wir für die Serververbindung von „Snomed</w:t>
+      </w:r>
       <w:r>
         <w:rPr>
           <w:rFonts w:ascii="Arial" w:hAnsi="Arial"/>
@@ -3940,37 +3698,12 @@
         </w:rPr>
         <w:t xml:space="preserve"> </w:t>
       </w:r>
-      <w:proofErr w:type="spellStart"/>
-      <w:r>
-        <w:rPr>
-          <w:rFonts w:ascii="Arial" w:hAnsi="Arial"/>
-          <w:lang w:val="de-DE"/>
-        </w:rPr>
-        <w:t>Minutes</w:t>
-      </w:r>
-      <w:proofErr w:type="spellEnd"/>
-      <w:r>
-        <w:rPr>
-          <w:rFonts w:ascii="Arial" w:hAnsi="Arial"/>
-          <w:lang w:val="de-DE"/>
-        </w:rPr>
-        <w:t>“ auf „</w:t>
-      </w:r>
-      <w:proofErr w:type="spellStart"/>
-      <w:r>
-        <w:rPr>
-          <w:rFonts w:ascii="Arial" w:hAnsi="Arial"/>
-          <w:lang w:val="de-DE"/>
-        </w:rPr>
-        <w:t>Snowstorm</w:t>
-      </w:r>
-      <w:proofErr w:type="spellEnd"/>
-      <w:r>
-        <w:rPr>
-          <w:rFonts w:ascii="Arial" w:hAnsi="Arial"/>
-          <w:lang w:val="de-DE"/>
-        </w:rPr>
-        <w:t xml:space="preserve">“ gewechselt, da ersteres veraltet </w:t>
+      <w:r>
+        <w:rPr>
+          <w:rFonts w:ascii="Arial" w:hAnsi="Arial"/>
+          <w:lang w:val="de-DE"/>
+        </w:rPr>
+        <w:t xml:space="preserve">Minutes“ auf „Snowstorm“ gewechselt, da ersteres veraltet </w:t>
       </w:r>
       <w:r>
         <w:rPr>
@@ -4082,7 +3815,6 @@
         </w:rPr>
         <w:t>„</w:t>
       </w:r>
-      <w:proofErr w:type="spellStart"/>
       <w:r>
         <w:rPr>
           <w:rFonts w:ascii="Arial" w:hAnsi="Arial"/>
@@ -4090,7 +3822,6 @@
         </w:rPr>
         <w:t>Unirest</w:t>
       </w:r>
-      <w:proofErr w:type="spellEnd"/>
       <w:r>
         <w:rPr>
           <w:rFonts w:ascii="Arial" w:hAnsi="Arial"/>
@@ -4289,23 +4020,7 @@
           <w:rFonts w:ascii="Arial" w:hAnsi="Arial"/>
           <w:lang w:val="de-DE"/>
         </w:rPr>
-        <w:t xml:space="preserve"> momentan nicht </w:t>
-      </w:r>
-      <w:proofErr w:type="gramStart"/>
-      <w:r>
-        <w:rPr>
-          <w:rFonts w:ascii="Arial" w:hAnsi="Arial"/>
-          <w:lang w:val="de-DE"/>
-        </w:rPr>
-        <w:t>ganz optimal</w:t>
-      </w:r>
-      <w:proofErr w:type="gramEnd"/>
-      <w:r>
-        <w:rPr>
-          <w:rFonts w:ascii="Arial" w:hAnsi="Arial"/>
-          <w:lang w:val="de-DE"/>
-        </w:rPr>
-        <w:t xml:space="preserve"> ist, gäbe es hier Raum zu Verbesserungen b</w:t>
+        <w:t xml:space="preserve"> momentan nicht ganz optimal ist, gäbe es hier Raum zu Verbesserungen b</w:t>
       </w:r>
       <w:r>
         <w:rPr>
@@ -4474,109 +4189,29 @@
           <w:rFonts w:ascii="Arial" w:hAnsi="Arial"/>
           <w:lang w:val="de-DE"/>
         </w:rPr>
-        <w:t>Ausführen der Klasse „StartCTSnowmed.java“ im Package „</w:t>
-      </w:r>
-      <w:proofErr w:type="spellStart"/>
-      <w:r>
-        <w:rPr>
-          <w:rFonts w:ascii="Arial" w:hAnsi="Arial"/>
-          <w:lang w:val="de-DE"/>
-        </w:rPr>
-        <w:t>main</w:t>
-      </w:r>
-      <w:proofErr w:type="spellEnd"/>
-      <w:r>
-        <w:rPr>
-          <w:rFonts w:ascii="Arial" w:hAnsi="Arial"/>
-          <w:lang w:val="de-DE"/>
-        </w:rPr>
-        <w:t>“</w:t>
-      </w:r>
-    </w:p>
-    <w:p>
-      <w:pPr>
-        <w:rPr>
-          <w:rFonts w:ascii="Arial" w:hAnsi="Arial"/>
-          <w:lang w:val="de-DE"/>
-        </w:rPr>
-      </w:pPr>
-      <w:r>
-        <w:rPr>
-          <w:rFonts w:ascii="Arial" w:hAnsi="Arial"/>
-          <w:lang w:val="de-DE"/>
-        </w:rPr>
-        <w:t>Daraufhin erscheinen in der Konsole die möglichen Befehle. Mit dem Befehl „</w:t>
-      </w:r>
-      <w:proofErr w:type="spellStart"/>
-      <w:r>
-        <w:rPr>
-          <w:rFonts w:ascii="Arial" w:hAnsi="Arial"/>
-          <w:lang w:val="de-DE"/>
-        </w:rPr>
-        <w:t>show</w:t>
-      </w:r>
-      <w:proofErr w:type="spellEnd"/>
-      <w:r>
-        <w:rPr>
-          <w:rFonts w:ascii="Arial" w:hAnsi="Arial"/>
-          <w:lang w:val="de-DE"/>
-        </w:rPr>
-        <w:t>“ und der Eingabe des gewünschten Begriffes (z.B. „</w:t>
-      </w:r>
-      <w:proofErr w:type="spellStart"/>
-      <w:r>
-        <w:rPr>
-          <w:rFonts w:ascii="Arial" w:hAnsi="Arial"/>
-          <w:lang w:val="de-DE"/>
-        </w:rPr>
-        <w:t>age</w:t>
-      </w:r>
-      <w:proofErr w:type="spellEnd"/>
-      <w:r>
-        <w:rPr>
-          <w:rFonts w:ascii="Arial" w:hAnsi="Arial"/>
-          <w:lang w:val="de-DE"/>
-        </w:rPr>
-        <w:t>“) zeigt das Programm nach der Eingabe der gewünschten Kategorie (</w:t>
-      </w:r>
-      <w:proofErr w:type="spellStart"/>
-      <w:r>
-        <w:rPr>
-          <w:rFonts w:ascii="Arial" w:hAnsi="Arial"/>
-          <w:lang w:val="de-DE"/>
-        </w:rPr>
-        <w:t>semantic</w:t>
-      </w:r>
-      <w:proofErr w:type="spellEnd"/>
-      <w:r>
-        <w:rPr>
-          <w:rFonts w:ascii="Arial" w:hAnsi="Arial"/>
-          <w:lang w:val="de-DE"/>
-        </w:rPr>
-        <w:t xml:space="preserve"> tag) und der gewünschten Anzahl an Ergebnissen</w:t>
-      </w:r>
-      <w:r>
-        <w:rPr>
-          <w:rFonts w:ascii="Arial" w:hAnsi="Arial"/>
-          <w:lang w:val="de-DE"/>
-        </w:rPr>
-        <w:t xml:space="preserve"> (</w:t>
-      </w:r>
-      <w:proofErr w:type="spellStart"/>
-      <w:r>
-        <w:rPr>
-          <w:rFonts w:ascii="Arial" w:hAnsi="Arial"/>
-          <w:lang w:val="de-DE"/>
-        </w:rPr>
-        <w:t>limit</w:t>
-      </w:r>
-      <w:proofErr w:type="spellEnd"/>
-      <w:r>
-        <w:rPr>
-          <w:rFonts w:ascii="Arial" w:hAnsi="Arial"/>
-          <w:lang w:val="de-DE"/>
-        </w:rPr>
-        <w:t>)</w:t>
+        <w:t>Ausführen der Klasse „StartCTSnowmed.java“ im Package „main“</w:t>
+      </w:r>
+    </w:p>
+    <w:p>
+      <w:pPr>
+        <w:rPr>
+          <w:rFonts w:ascii="Arial" w:hAnsi="Arial"/>
+          <w:lang w:val="de-DE"/>
+        </w:rPr>
+      </w:pPr>
+      <w:r>
+        <w:rPr>
+          <w:rFonts w:ascii="Arial" w:hAnsi="Arial"/>
+          <w:lang w:val="de-DE"/>
+        </w:rPr>
+        <w:t>Daraufhin erscheinen in der Konsole die möglichen Befehle. Mit dem Befehl „show“ und der Eingabe des gewünschten Begriffes (z.B. „age“) zeigt das Programm nach der Eingabe der gewünschten Kategorie (semantic tag) und der gewünschten Anzahl an Ergebnissen</w:t>
+      </w:r>
+      <w:r>
+        <w:rPr>
+          <w:rFonts w:ascii="Arial" w:hAnsi="Arial"/>
+          <w:lang w:val="de-DE"/>
+        </w:rPr>
+        <w:t xml:space="preserve"> (limit)</w:t>
       </w:r>
       <w:r>
         <w:rPr>
@@ -4730,12 +4365,14 @@
       <w:r>
         <w:rPr>
           <w:rFonts w:ascii="Arial" w:hAnsi="Arial"/>
+          <w:lang w:val="en-GB"/>
         </w:rPr>
         <w:br/>
       </w:r>
       <w:r>
         <w:rPr>
           <w:rFonts w:ascii="Arial" w:hAnsi="Arial"/>
+          <w:lang w:val="en-GB"/>
         </w:rPr>
         <w:br/>
       </w:r>
@@ -4744,6 +4381,7 @@
           <w:rFonts w:ascii="Arial" w:hAnsi="Arial"/>
           <w:sz w:val="20"/>
           <w:szCs w:val="20"/>
+          <w:lang w:val="en-GB"/>
         </w:rPr>
         <w:br/>
       </w:r>
@@ -4752,6 +4390,7 @@
           <w:rFonts w:ascii="Arial" w:hAnsi="Arial"/>
           <w:sz w:val="20"/>
           <w:szCs w:val="20"/>
+          <w:lang w:val="en-GB"/>
         </w:rPr>
         <w:br/>
       </w:r>
@@ -4793,86 +4432,40 @@
           <w:sz w:val="18"/>
           <w:szCs w:val="18"/>
         </w:rPr>
-        <w:t xml:space="preserve">clipse-workspace, </w:t>
-      </w:r>
-      <w:proofErr w:type="spellStart"/>
+        <w:t>clipse-workspace, Ausführung des Programms „</w:t>
+      </w:r>
       <w:r>
         <w:rPr>
           <w:rFonts w:ascii="Arial" w:hAnsi="Arial"/>
           <w:sz w:val="18"/>
           <w:szCs w:val="18"/>
         </w:rPr>
-        <w:t>Ausführung</w:t>
-      </w:r>
-      <w:proofErr w:type="spellEnd"/>
+        <w:t>S</w:t>
+      </w:r>
       <w:r>
         <w:rPr>
           <w:rFonts w:ascii="Arial" w:hAnsi="Arial"/>
           <w:sz w:val="18"/>
           <w:szCs w:val="18"/>
         </w:rPr>
-        <w:t xml:space="preserve"> des </w:t>
-      </w:r>
-      <w:proofErr w:type="spellStart"/>
+        <w:t>NOMED</w:t>
+      </w:r>
       <w:r>
         <w:rPr>
           <w:rFonts w:ascii="Arial" w:hAnsi="Arial"/>
           <w:sz w:val="18"/>
           <w:szCs w:val="18"/>
         </w:rPr>
-        <w:t>Programms</w:t>
-      </w:r>
-      <w:proofErr w:type="spellEnd"/>
+        <w:t>-CT Matching</w:t>
+      </w:r>
       <w:r>
         <w:rPr>
           <w:rFonts w:ascii="Arial" w:hAnsi="Arial"/>
           <w:sz w:val="18"/>
           <w:szCs w:val="18"/>
         </w:rPr>
-        <w:t xml:space="preserve"> „</w:t>
-      </w:r>
-      <w:r>
-        <w:rPr>
-          <w:rFonts w:ascii="Arial" w:hAnsi="Arial"/>
-          <w:sz w:val="18"/>
-          <w:szCs w:val="18"/>
-        </w:rPr>
-        <w:t>S</w:t>
-      </w:r>
-      <w:r>
-        <w:rPr>
-          <w:rFonts w:ascii="Arial" w:hAnsi="Arial"/>
-          <w:sz w:val="18"/>
-          <w:szCs w:val="18"/>
-        </w:rPr>
-        <w:t>NOMED</w:t>
-      </w:r>
-      <w:r>
-        <w:rPr>
-          <w:rFonts w:ascii="Arial" w:hAnsi="Arial"/>
-          <w:sz w:val="18"/>
-          <w:szCs w:val="18"/>
-        </w:rPr>
-        <w:t xml:space="preserve">-CT </w:t>
-      </w:r>
-      <w:proofErr w:type="gramStart"/>
-      <w:r>
-        <w:rPr>
-          <w:rFonts w:ascii="Arial" w:hAnsi="Arial"/>
-          <w:sz w:val="18"/>
-          <w:szCs w:val="18"/>
-        </w:rPr>
-        <w:t>Matching</w:t>
-      </w:r>
-      <w:r>
-        <w:rPr>
-          <w:rFonts w:ascii="Arial" w:hAnsi="Arial"/>
-          <w:sz w:val="18"/>
-          <w:szCs w:val="18"/>
-        </w:rPr>
         <w:t>“</w:t>
       </w:r>
-      <w:proofErr w:type="gramEnd"/>
     </w:p>
     <w:p>
       <w:pPr>
@@ -4938,23 +4531,7 @@
           <w:rFonts w:ascii="Arial" w:hAnsi="Arial"/>
           <w:lang w:val="de-DE"/>
         </w:rPr>
-        <w:t>der Projektordner in Eclipse als .</w:t>
-      </w:r>
-      <w:proofErr w:type="spellStart"/>
-      <w:r>
-        <w:rPr>
-          <w:rFonts w:ascii="Arial" w:hAnsi="Arial"/>
-          <w:lang w:val="de-DE"/>
-        </w:rPr>
-        <w:t>jar</w:t>
-      </w:r>
-      <w:proofErr w:type="spellEnd"/>
-      <w:r>
-        <w:rPr>
-          <w:rFonts w:ascii="Arial" w:hAnsi="Arial"/>
-          <w:lang w:val="de-DE"/>
-        </w:rPr>
-        <w:t xml:space="preserve">-Datei exportiert werden. Im Ordner mit der </w:t>
+        <w:t xml:space="preserve">der Projektordner in Eclipse als .jar-Datei exportiert werden. Im Ordner mit der </w:t>
       </w:r>
       <w:r>
         <w:rPr>
@@ -5066,39 +4643,7 @@
           <w:rFonts w:ascii="Arial" w:hAnsi="Arial"/>
           <w:lang w:val="de-DE"/>
         </w:rPr>
-        <w:t xml:space="preserve"> „</w:t>
-      </w:r>
-      <w:proofErr w:type="spellStart"/>
-      <w:r>
-        <w:rPr>
-          <w:rFonts w:ascii="Arial" w:hAnsi="Arial"/>
-          <w:lang w:val="de-DE"/>
-        </w:rPr>
-        <w:t>java</w:t>
-      </w:r>
-      <w:proofErr w:type="spellEnd"/>
-      <w:r>
-        <w:rPr>
-          <w:rFonts w:ascii="Arial" w:hAnsi="Arial"/>
-          <w:lang w:val="de-DE"/>
-        </w:rPr>
-        <w:t xml:space="preserve"> -</w:t>
-      </w:r>
-      <w:proofErr w:type="spellStart"/>
-      <w:r>
-        <w:rPr>
-          <w:rFonts w:ascii="Arial" w:hAnsi="Arial"/>
-          <w:lang w:val="de-DE"/>
-        </w:rPr>
-        <w:t>jar</w:t>
-      </w:r>
-      <w:proofErr w:type="spellEnd"/>
-      <w:r>
-        <w:rPr>
-          <w:rFonts w:ascii="Arial" w:hAnsi="Arial"/>
-          <w:lang w:val="de-DE"/>
-        </w:rPr>
-        <w:t xml:space="preserve"> SnowmedCT.jar“ </w:t>
+        <w:t xml:space="preserve"> „java -jar SnowmedCT.jar“ </w:t>
       </w:r>
       <w:r>
         <w:rPr>
@@ -5234,7 +4779,6 @@
         </w:rPr>
         <w:t>PowerShell, Ausführung des Programms „</w:t>
       </w:r>
-      <w:proofErr w:type="spellStart"/>
       <w:r>
         <w:rPr>
           <w:rFonts w:ascii="Arial" w:hAnsi="Arial"/>
@@ -5242,9 +4786,8 @@
           <w:szCs w:val="18"/>
           <w:lang w:val="de-DE"/>
         </w:rPr>
-        <w:t>Snomed</w:t>
-      </w:r>
-      <w:proofErr w:type="spellEnd"/>
+        <w:t>Snomed-CT Ma</w:t>
+      </w:r>
       <w:r>
         <w:rPr>
           <w:rFonts w:ascii="Arial" w:hAnsi="Arial"/>
@@ -5252,28 +4795,8 @@
           <w:szCs w:val="18"/>
           <w:lang w:val="de-DE"/>
         </w:rPr>
-        <w:t xml:space="preserve">-CT </w:t>
-      </w:r>
-      <w:proofErr w:type="spellStart"/>
-      <w:r>
-        <w:rPr>
-          <w:rFonts w:ascii="Arial" w:hAnsi="Arial"/>
-          <w:sz w:val="18"/>
-          <w:szCs w:val="18"/>
-          <w:lang w:val="de-DE"/>
-        </w:rPr>
-        <w:t>Ma</w:t>
-      </w:r>
-      <w:r>
-        <w:rPr>
-          <w:rFonts w:ascii="Arial" w:hAnsi="Arial"/>
-          <w:sz w:val="18"/>
-          <w:szCs w:val="18"/>
-          <w:lang w:val="de-DE"/>
-        </w:rPr>
         <w:t>tching</w:t>
       </w:r>
-      <w:proofErr w:type="spellEnd"/>
       <w:r>
         <w:rPr>
           <w:rFonts w:ascii="Arial" w:hAnsi="Arial"/>
@@ -5392,135 +4915,7 @@
           <w:rFonts w:ascii="Arial" w:hAnsi="Arial"/>
           <w:lang w:val="de-DE"/>
         </w:rPr>
-        <w:t xml:space="preserve">Die von mir erstellte Klasse „HttpClient.java“ baut eine Verbindung zu "https://snowstorm.test-nictiz.nl/MAIN/concepts?activeFilter=true" mithilfe von </w:t>
-      </w:r>
-      <w:proofErr w:type="spellStart"/>
-      <w:r>
-        <w:rPr>
-          <w:rFonts w:ascii="Arial" w:hAnsi="Arial"/>
-          <w:lang w:val="de-DE"/>
-        </w:rPr>
-        <w:t>HttpURLConnection</w:t>
-      </w:r>
-      <w:proofErr w:type="spellEnd"/>
-      <w:r>
-        <w:rPr>
-          <w:rFonts w:ascii="Arial" w:hAnsi="Arial"/>
-          <w:lang w:val="de-DE"/>
-        </w:rPr>
-        <w:t xml:space="preserve"> auf. Die Verbindung </w:t>
-      </w:r>
-      <w:proofErr w:type="gramStart"/>
-      <w:r>
-        <w:rPr>
-          <w:rFonts w:ascii="Arial" w:hAnsi="Arial"/>
-          <w:lang w:val="de-DE"/>
-        </w:rPr>
-        <w:t>klappt</w:t>
-      </w:r>
-      <w:proofErr w:type="gramEnd"/>
-      <w:r>
-        <w:rPr>
-          <w:rFonts w:ascii="Arial" w:hAnsi="Arial"/>
-          <w:lang w:val="de-DE"/>
-        </w:rPr>
-        <w:t xml:space="preserve"> auch, aber im Projekt  verwenden wir die Verbindung mittels </w:t>
-      </w:r>
-      <w:proofErr w:type="spellStart"/>
-      <w:r>
-        <w:rPr>
-          <w:rFonts w:ascii="Arial" w:hAnsi="Arial"/>
-          <w:lang w:val="de-DE"/>
-        </w:rPr>
-        <w:t>Unirest</w:t>
-      </w:r>
-      <w:proofErr w:type="spellEnd"/>
-      <w:r>
-        <w:rPr>
-          <w:rFonts w:ascii="Arial" w:hAnsi="Arial"/>
-          <w:lang w:val="de-DE"/>
-        </w:rPr>
-        <w:t xml:space="preserve">, die von den anderen Teampartnern erstellt wurde. Außerdem war ich für die Aufgabe zuständig, die Eingaben von dem Benutzer in eine Datei zu übernehmen. Dafür habe ich in der Klasse „CTmodel.java“ die Funktion public void </w:t>
-      </w:r>
-      <w:proofErr w:type="spellStart"/>
-      <w:r>
-        <w:rPr>
-          <w:rFonts w:ascii="Arial" w:hAnsi="Arial"/>
-          <w:lang w:val="de-DE"/>
-        </w:rPr>
-        <w:t>ctDescriptions</w:t>
-      </w:r>
-      <w:proofErr w:type="spellEnd"/>
-      <w:r>
-        <w:rPr>
-          <w:rFonts w:ascii="Arial" w:hAnsi="Arial"/>
-          <w:lang w:val="de-DE"/>
-        </w:rPr>
-        <w:t xml:space="preserve">(…) mit dem </w:t>
-      </w:r>
-      <w:proofErr w:type="spellStart"/>
-      <w:r>
-        <w:rPr>
-          <w:rFonts w:ascii="Arial" w:hAnsi="Arial"/>
-          <w:lang w:val="de-DE"/>
-        </w:rPr>
-        <w:t>FileWriter</w:t>
-      </w:r>
-      <w:proofErr w:type="spellEnd"/>
-      <w:r>
-        <w:rPr>
-          <w:rFonts w:ascii="Arial" w:hAnsi="Arial"/>
-          <w:lang w:val="de-DE"/>
-        </w:rPr>
-        <w:t xml:space="preserve"> erweitert. Damit ist es möglich die gewünschten Ergebnisse des Benutzers in eine Datei zu übernehmen. Bevor die Funktion erstellt wurde, habe ich versucht an einem einfachen Beispiel in der Klasse „Datei.java“ Dateien zu erstellen. Dazu gibt es </w:t>
-      </w:r>
-      <w:proofErr w:type="spellStart"/>
-      <w:r>
-        <w:rPr>
-          <w:rFonts w:ascii="Arial" w:hAnsi="Arial"/>
-          <w:lang w:val="de-DE"/>
-        </w:rPr>
-        <w:t>Commits</w:t>
-      </w:r>
-      <w:proofErr w:type="spellEnd"/>
-      <w:r>
-        <w:rPr>
-          <w:rFonts w:ascii="Arial" w:hAnsi="Arial"/>
-          <w:lang w:val="de-DE"/>
-        </w:rPr>
-        <w:t xml:space="preserve"> in </w:t>
-      </w:r>
-      <w:proofErr w:type="spellStart"/>
-      <w:r>
-        <w:rPr>
-          <w:rFonts w:ascii="Arial" w:hAnsi="Arial"/>
-          <w:lang w:val="de-DE"/>
-        </w:rPr>
-        <w:t>Github</w:t>
-      </w:r>
-      <w:proofErr w:type="spellEnd"/>
-      <w:r>
-        <w:rPr>
-          <w:rFonts w:ascii="Arial" w:hAnsi="Arial"/>
-          <w:lang w:val="de-DE"/>
-        </w:rPr>
-        <w:t xml:space="preserve">. Zu meinen besten </w:t>
-      </w:r>
-      <w:proofErr w:type="spellStart"/>
-      <w:r>
-        <w:rPr>
-          <w:rFonts w:ascii="Arial" w:hAnsi="Arial"/>
-          <w:lang w:val="de-DE"/>
-        </w:rPr>
-        <w:t>Commits</w:t>
-      </w:r>
-      <w:proofErr w:type="spellEnd"/>
-      <w:r>
-        <w:rPr>
-          <w:rFonts w:ascii="Arial" w:hAnsi="Arial"/>
-          <w:lang w:val="de-DE"/>
-        </w:rPr>
-        <w:t xml:space="preserve"> zählen diese beiden Aufgabenbereiche.</w:t>
+        <w:t>Die von mir erstellte Klasse „HttpClient.java“ baut eine Verbindung zu "https://snowstorm.test-nictiz.nl/MAIN/concepts?activeFilter=true" mithilfe von HttpURLConnection auf. Die Verbindung klappt auch, aber im Projekt  verwenden wir die Verbindung mittels Unirest, die von den anderen Teampartnern erstellt wurde. Außerdem war ich für die Aufgabe zuständig, die Eingaben von dem Benutzer in eine Datei zu übernehmen. Dafür habe ich in der Klasse „CTmodel.java“ die Funktion public void ctDescriptions(…) mit dem FileWriter erweitert. Damit ist es möglich die gewünschten Ergebnisse des Benutzers in eine Datei zu übernehmen. Bevor die Funktion erstellt wurde, habe ich versucht an einem einfachen Beispiel in der Klasse „Datei.java“ Dateien zu erstellen. Dazu gibt es Commits in Github. Zu meinen besten Commits zählen diese beiden Aufgabenbereiche.</w:t>
       </w:r>
     </w:p>
     <w:p>
@@ -5567,16 +4962,6 @@
           <w:ilvl w:val="1"/>
           <w:numId w:val="7"/>
         </w:numPr>
-        <w:rPr>
-          <w:rFonts w:ascii="Arial" w:hAnsi="Arial" w:cs="Arial"/>
-          <w:b/>
-          <w:bCs/>
-          <w:lang w:val="de-DE"/>
-        </w:rPr>
-      </w:pPr>
-      <w:bookmarkStart w:id="11" w:name="_Toc77513538"/>
-      <w:proofErr w:type="spellStart"/>
-      <w:r>
         <w:rPr>
           <w:rFonts w:ascii="Arial" w:eastAsia="Calibri" w:hAnsi="Arial" w:cs="Arial"/>
           <w:b/>
@@ -5586,10 +4971,8 @@
           <w:szCs w:val="22"/>
           <w:lang w:val="de-DE"/>
         </w:rPr>
-        <w:lastRenderedPageBreak/>
-        <w:t>Nha</w:t>
-      </w:r>
-      <w:proofErr w:type="spellEnd"/>
+      </w:pPr>
+      <w:bookmarkStart w:id="11" w:name="_Toc77513538"/>
       <w:r>
         <w:rPr>
           <w:rFonts w:ascii="Arial" w:eastAsia="Calibri" w:hAnsi="Arial" w:cs="Arial"/>
@@ -5600,9 +4983,9 @@
           <w:szCs w:val="22"/>
           <w:lang w:val="de-DE"/>
         </w:rPr>
-        <w:t xml:space="preserve"> </w:t>
-      </w:r>
-      <w:proofErr w:type="spellStart"/>
+        <w:lastRenderedPageBreak/>
+        <w:t>Nha</w:t>
+      </w:r>
       <w:r>
         <w:rPr>
           <w:rFonts w:ascii="Arial" w:eastAsia="Calibri" w:hAnsi="Arial" w:cs="Arial"/>
@@ -5613,7 +4996,7 @@
           <w:szCs w:val="22"/>
           <w:lang w:val="de-DE"/>
         </w:rPr>
-        <w:t>V</w:t>
+        <w:t xml:space="preserve"> V</w:t>
       </w:r>
       <w:r>
         <w:rPr>
@@ -5625,10 +5008,224 @@
           <w:szCs w:val="22"/>
           <w:lang w:val="de-DE"/>
         </w:rPr>
-        <w:t>y</w:t>
-      </w:r>
-      <w:proofErr w:type="spellEnd"/>
-      <w:r>
+        <w:t>y Bui</w:t>
+      </w:r>
+      <w:bookmarkEnd w:id="11"/>
+    </w:p>
+    <w:p>
+      <w:pPr>
+        <w:rPr>
+          <w:rFonts w:ascii="Arial" w:hAnsi="Arial"/>
+          <w:lang w:val="de-DE"/>
+        </w:rPr>
+      </w:pPr>
+      <w:r>
+        <w:rPr>
+          <w:rFonts w:ascii="Arial" w:hAnsi="Arial"/>
+          <w:lang w:val="de-DE"/>
+        </w:rPr>
+        <w:t>Meine Hauptaufgabe bestand</w:t>
+      </w:r>
+      <w:r>
+        <w:rPr>
+          <w:rFonts w:ascii="Arial" w:hAnsi="Arial"/>
+          <w:lang w:val="de-DE"/>
+        </w:rPr>
+        <w:t xml:space="preserve"> </w:t>
+      </w:r>
+      <w:r>
+        <w:rPr>
+          <w:rFonts w:ascii="Arial" w:hAnsi="Arial"/>
+          <w:lang w:val="de-DE"/>
+        </w:rPr>
+        <w:t xml:space="preserve">aus der Programmierung unseres Tools mithilfe des </w:t>
+      </w:r>
+      <w:r>
+        <w:rPr>
+          <w:rFonts w:ascii="Arial" w:hAnsi="Arial"/>
+          <w:lang w:val="de-DE"/>
+        </w:rPr>
+        <w:t>„</w:t>
+      </w:r>
+      <w:r>
+        <w:rPr>
+          <w:rFonts w:ascii="Arial" w:hAnsi="Arial"/>
+          <w:lang w:val="de-DE"/>
+        </w:rPr>
+        <w:t xml:space="preserve">MVC </w:t>
+      </w:r>
+      <w:r>
+        <w:rPr>
+          <w:rFonts w:ascii="Arial" w:hAnsi="Arial"/>
+          <w:lang w:val="de-DE"/>
+        </w:rPr>
+        <w:t>Pattern“</w:t>
+      </w:r>
+      <w:r>
+        <w:rPr>
+          <w:rFonts w:ascii="Arial" w:hAnsi="Arial"/>
+          <w:lang w:val="de-DE"/>
+        </w:rPr>
+        <w:t xml:space="preserve"> und den darin enthaltenen Methoden. </w:t>
+      </w:r>
+      <w:r>
+        <w:rPr>
+          <w:rFonts w:ascii="Arial" w:hAnsi="Arial"/>
+          <w:lang w:val="de-DE"/>
+        </w:rPr>
+        <w:br/>
+      </w:r>
+      <w:r>
+        <w:rPr>
+          <w:rFonts w:ascii="Arial" w:hAnsi="Arial"/>
+          <w:lang w:val="de-DE"/>
+        </w:rPr>
+        <w:br/>
+      </w:r>
+      <w:r>
+        <w:rPr>
+          <w:rFonts w:ascii="Arial" w:hAnsi="Arial"/>
+          <w:lang w:val="de-DE"/>
+        </w:rPr>
+        <w:t xml:space="preserve">Am Anfang des Projektes erstellte ich die ihCCOntology.csv und implementierte die Datei in Java um den Zugriff auch unabhängig von dem lokalen Speicher zu ermöglichen. Anschließend habe ich gemeinsam mit Susie das MVC Pattern erstellt und die erste Methode programmiert um csv Dateien einzulesen. Durch Unirest haben </w:t>
+      </w:r>
+      <w:r>
+        <w:rPr>
+          <w:rFonts w:ascii="Arial" w:hAnsi="Arial"/>
+          <w:lang w:val="de-DE"/>
+        </w:rPr>
+        <w:t>Asli</w:t>
+      </w:r>
+      <w:r>
+        <w:rPr>
+          <w:rFonts w:ascii="Arial" w:hAnsi="Arial"/>
+          <w:lang w:val="de-DE"/>
+        </w:rPr>
+        <w:t xml:space="preserve">, </w:t>
+      </w:r>
+      <w:r>
+        <w:rPr>
+          <w:rFonts w:ascii="Arial" w:hAnsi="Arial"/>
+          <w:lang w:val="de-DE"/>
+        </w:rPr>
+        <w:t>Susie und ich</w:t>
+      </w:r>
+      <w:r>
+        <w:rPr>
+          <w:rFonts w:ascii="Arial" w:hAnsi="Arial"/>
+          <w:lang w:val="de-DE"/>
+        </w:rPr>
+        <w:t xml:space="preserve"> anschließend weitere Methoden implementiert</w:t>
+      </w:r>
+      <w:r>
+        <w:rPr>
+          <w:rFonts w:ascii="Arial" w:hAnsi="Arial"/>
+          <w:lang w:val="de-DE"/>
+        </w:rPr>
+        <w:t>,</w:t>
+      </w:r>
+      <w:r>
+        <w:rPr>
+          <w:rFonts w:ascii="Arial" w:hAnsi="Arial"/>
+          <w:lang w:val="de-DE"/>
+        </w:rPr>
+        <w:t xml:space="preserve"> </w:t>
+      </w:r>
+      <w:r>
+        <w:rPr>
+          <w:rFonts w:ascii="Arial" w:hAnsi="Arial"/>
+          <w:lang w:val="de-DE"/>
+        </w:rPr>
+        <w:t>um passende Matches</w:t>
+      </w:r>
+      <w:r>
+        <w:rPr>
+          <w:rFonts w:ascii="Arial" w:hAnsi="Arial"/>
+          <w:lang w:val="de-DE"/>
+        </w:rPr>
+        <w:t xml:space="preserve"> nach bestimmten Kriterien</w:t>
+      </w:r>
+      <w:r>
+        <w:rPr>
+          <w:rFonts w:ascii="Arial" w:hAnsi="Arial"/>
+          <w:lang w:val="de-DE"/>
+        </w:rPr>
+        <w:t xml:space="preserve"> aus SNOMED-CT zu erhalten.</w:t>
+      </w:r>
+      <w:r>
+        <w:rPr>
+          <w:rFonts w:ascii="Arial" w:hAnsi="Arial"/>
+          <w:lang w:val="de-DE"/>
+        </w:rPr>
+        <w:t xml:space="preserve"> Matches konnten nun nach Semantic Tags gefiltert  und von der Anzahl der dargestellten Begriffe begrenzt werden.</w:t>
+      </w:r>
+    </w:p>
+    <w:p>
+      <w:pPr>
+        <w:rPr>
+          <w:rFonts w:ascii="Arial" w:hAnsi="Arial"/>
+          <w:lang w:val="de-DE"/>
+        </w:rPr>
+      </w:pPr>
+      <w:r>
+        <w:rPr>
+          <w:rFonts w:ascii="Arial" w:hAnsi="Arial"/>
+          <w:lang w:val="de-DE"/>
+        </w:rPr>
+        <w:t>Es erfordert viel Kommunikation und eine ordentliche Strukturierung und Aufteilung von Aufgaben um eine Projektarbeit erfolgreich zu Planen.</w:t>
+      </w:r>
+      <w:r>
+        <w:rPr>
+          <w:rFonts w:ascii="Arial" w:hAnsi="Arial"/>
+          <w:lang w:val="de-DE"/>
+        </w:rPr>
+        <w:t xml:space="preserve"> Meistertask hat es ermöglicht, verschiedene Aufgaben in große Aufgabenbereiche einzuteilen und übersichtlich darzustellen. Außerdem habe ich gelernt andere Dokumente in Java zu implementieren und mit externen Programmen zu arbeiten.</w:t>
+      </w:r>
+      <w:r>
+        <w:rPr>
+          <w:rFonts w:ascii="Arial" w:hAnsi="Arial"/>
+          <w:lang w:val="de-DE"/>
+        </w:rPr>
+        <w:br/>
+        <w:t>GitHub ist eine super und unkomplizierte Möglichkeit um z.B. neue Codes oder Verbesserungen schnell miteinander auszutauschen.</w:t>
+      </w:r>
+      <w:r>
+        <w:rPr>
+          <w:rFonts w:ascii="Arial" w:hAnsi="Arial"/>
+          <w:lang w:val="de-DE"/>
+        </w:rPr>
+        <w:br/>
+      </w:r>
+      <w:r>
+        <w:rPr>
+          <w:rFonts w:ascii="Arial" w:hAnsi="Arial"/>
+          <w:lang w:val="de-DE"/>
+        </w:rPr>
+        <w:br/>
+        <w:t xml:space="preserve">Mein bester Commit war die Klasse </w:t>
+      </w:r>
+      <w:r>
+        <w:rPr>
+          <w:rFonts w:ascii="Arial" w:hAnsi="Arial"/>
+          <w:lang w:val="de-DE"/>
+        </w:rPr>
+        <w:t>„CTmodel.java“</w:t>
+      </w:r>
+      <w:r>
+        <w:rPr>
+          <w:rFonts w:ascii="Arial" w:hAnsi="Arial"/>
+          <w:lang w:val="de-DE"/>
+        </w:rPr>
+        <w:t>. Unser Projekt ist erst durch die aktive und motivierte Mitarbeit aller Beteiligten mehr oder weniger ein Erfolg geworden. Deswegen bin ich auf alle Commits stolz die jeder erbracht hat.</w:t>
+      </w:r>
+    </w:p>
+    <w:p>
+      <w:pPr>
+        <w:pStyle w:val="berschrift3"/>
+        <w:numPr>
+          <w:ilvl w:val="1"/>
+          <w:numId w:val="7"/>
+        </w:numPr>
         <w:rPr>
           <w:rFonts w:ascii="Arial" w:eastAsia="Calibri" w:hAnsi="Arial" w:cs="Arial"/>
           <w:b/>
@@ -5638,17 +5235,9 @@
           <w:szCs w:val="22"/>
           <w:lang w:val="de-DE"/>
         </w:rPr>
-        <w:t xml:space="preserve"> Bui</w:t>
-      </w:r>
-      <w:bookmarkEnd w:id="11"/>
-    </w:p>
-    <w:p>
-      <w:pPr>
-        <w:pStyle w:val="berschrift3"/>
-        <w:numPr>
-          <w:ilvl w:val="1"/>
-          <w:numId w:val="7"/>
-        </w:numPr>
+      </w:pPr>
+      <w:bookmarkStart w:id="12" w:name="_Toc77513539"/>
+      <w:r>
         <w:rPr>
           <w:rFonts w:ascii="Arial" w:eastAsia="Calibri" w:hAnsi="Arial" w:cs="Arial"/>
           <w:b/>
@@ -5658,8 +5247,25 @@
           <w:szCs w:val="22"/>
           <w:lang w:val="de-DE"/>
         </w:rPr>
-      </w:pPr>
-      <w:bookmarkStart w:id="12" w:name="_Toc77513539"/>
+        <w:t>Susie Golubowski</w:t>
+      </w:r>
+      <w:bookmarkEnd w:id="12"/>
+    </w:p>
+    <w:p>
+      <w:pPr>
+        <w:pStyle w:val="berschrift3"/>
+        <w:numPr>
+          <w:ilvl w:val="1"/>
+          <w:numId w:val="7"/>
+        </w:numPr>
+        <w:rPr>
+          <w:rFonts w:ascii="Arial" w:hAnsi="Arial" w:cs="Arial"/>
+          <w:b/>
+          <w:bCs/>
+          <w:lang w:val="de-DE"/>
+        </w:rPr>
+      </w:pPr>
+      <w:bookmarkStart w:id="13" w:name="_Toc77513540"/>
       <w:r>
         <w:rPr>
           <w:rFonts w:ascii="Arial" w:eastAsia="Calibri" w:hAnsi="Arial" w:cs="Arial"/>
@@ -5670,9 +5276,9 @@
           <w:szCs w:val="22"/>
           <w:lang w:val="de-DE"/>
         </w:rPr>
-        <w:t>Susie Golubowski</w:t>
-      </w:r>
-      <w:bookmarkEnd w:id="12"/>
+        <w:t>Asli Sakiz</w:t>
+      </w:r>
+      <w:bookmarkEnd w:id="13"/>
     </w:p>
     <w:p>
       <w:pPr>
@@ -5688,7 +5294,7 @@
           <w:lang w:val="de-DE"/>
         </w:rPr>
       </w:pPr>
-      <w:bookmarkStart w:id="13" w:name="_Toc77513540"/>
+      <w:bookmarkStart w:id="14" w:name="_Toc77513541"/>
       <w:r>
         <w:rPr>
           <w:rFonts w:ascii="Arial" w:eastAsia="Calibri" w:hAnsi="Arial" w:cs="Arial"/>
@@ -5699,9 +5305,186 @@
           <w:szCs w:val="22"/>
           <w:lang w:val="de-DE"/>
         </w:rPr>
-        <w:t xml:space="preserve">Asli </w:t>
-      </w:r>
-      <w:proofErr w:type="spellStart"/>
+        <w:t>Emre Baylas</w:t>
+      </w:r>
+      <w:bookmarkEnd w:id="14"/>
+    </w:p>
+    <w:p>
+      <w:pPr>
+        <w:rPr>
+          <w:rFonts w:ascii="Arial" w:hAnsi="Arial"/>
+          <w:lang w:val="de-DE"/>
+        </w:rPr>
+      </w:pPr>
+      <w:r>
+        <w:rPr>
+          <w:rFonts w:ascii="Arial" w:hAnsi="Arial"/>
+          <w:u w:val="single"/>
+          <w:lang w:val="de-DE"/>
+        </w:rPr>
+        <w:t>Aufgabenbereich in der Gruppe</w:t>
+      </w:r>
+      <w:r>
+        <w:rPr>
+          <w:rFonts w:ascii="Arial" w:hAnsi="Arial"/>
+          <w:b/>
+          <w:bCs/>
+          <w:lang w:val="de-DE"/>
+        </w:rPr>
+        <w:br/>
+      </w:r>
+      <w:r>
+        <w:rPr>
+          <w:rFonts w:ascii="Arial" w:hAnsi="Arial"/>
+          <w:lang w:val="de-DE"/>
+        </w:rPr>
+        <w:t>Ich heiße Emre Baylas und meine Rolle im Team war in diesem Semester das Programmieren vom CTSNOMED mit meinen Teamkollegen Asli, Felix, Susie, Vy und Natalia. Außerdem habe ich das Programm auf seine Funktionalität geprüft.</w:t>
+      </w:r>
+    </w:p>
+    <w:p>
+      <w:pPr>
+        <w:rPr>
+          <w:rFonts w:ascii="Arial" w:hAnsi="Arial"/>
+          <w:lang w:val="de-DE"/>
+        </w:rPr>
+      </w:pPr>
+      <w:r>
+        <w:rPr>
+          <w:rFonts w:ascii="Arial" w:hAnsi="Arial"/>
+          <w:u w:val="single"/>
+          <w:lang w:val="de-DE"/>
+        </w:rPr>
+        <w:t>Was habe ich gemacht, wie habe ich es gemacht</w:t>
+      </w:r>
+      <w:r>
+        <w:rPr>
+          <w:rFonts w:ascii="Arial" w:hAnsi="Arial"/>
+          <w:u w:val="single"/>
+          <w:lang w:val="de-DE"/>
+        </w:rPr>
+        <w:t>?</w:t>
+      </w:r>
+      <w:r>
+        <w:rPr>
+          <w:rFonts w:ascii="Arial" w:hAnsi="Arial"/>
+          <w:lang w:val="de-DE"/>
+        </w:rPr>
+        <w:br/>
+      </w:r>
+      <w:r>
+        <w:rPr>
+          <w:rFonts w:ascii="Arial" w:hAnsi="Arial"/>
+          <w:lang w:val="de-DE"/>
+        </w:rPr>
+        <w:t>Als wir das Projekt gestartet haben, war mein Aufgabe zu dieser Zeit, die Begriffe zu zuordnen. Später war ich für die Ausgabe in eclipse verantwortlich und habe die Klasse „CTView.java“ erstellt, damit wir eine Oberfläche haben, die Ordnungsgemäß mit dem ganzen Projekt zusammenarbeitet.</w:t>
+      </w:r>
+    </w:p>
+    <w:p>
+      <w:pPr>
+        <w:rPr>
+          <w:rFonts w:ascii="Arial" w:hAnsi="Arial"/>
+          <w:lang w:val="de-DE"/>
+        </w:rPr>
+      </w:pPr>
+      <w:r>
+        <w:rPr>
+          <w:rFonts w:ascii="Arial" w:hAnsi="Arial"/>
+          <w:u w:val="single"/>
+          <w:lang w:val="de-DE"/>
+        </w:rPr>
+        <w:t>Was habe ich durch das Projekt mitgenommen?</w:t>
+      </w:r>
+      <w:r>
+        <w:rPr>
+          <w:rFonts w:ascii="Arial" w:hAnsi="Arial"/>
+          <w:u w:val="single"/>
+          <w:lang w:val="de-DE"/>
+        </w:rPr>
+        <w:br/>
+      </w:r>
+      <w:r>
+        <w:rPr>
+          <w:rFonts w:ascii="Arial" w:hAnsi="Arial"/>
+          <w:lang w:val="de-DE"/>
+        </w:rPr>
+        <w:t>In einer Projektarbeit ist das organisatorische Vorgehen am wichtigsten. Wir haben die Aufgaben auf Meistertak.com aufgeteilt. Unsere zielorientierte Arbeitsweise hat uns geholfen, die geforderten Ergebnisse bestmöglich im gesetzten Zeitplan einzuhalten. In einer Projektarbeit ist die Kommunikation sehr wichtig, um den Stand des Projekts am laufenden zu halten. Wenn es Probleme mit dem Programm gab, konnte man sich jederzeit mit Ihnen in Verbindung setzen und offene Fragen klären.</w:t>
+      </w:r>
+    </w:p>
+    <w:p>
+      <w:pPr>
+        <w:rPr>
+          <w:rFonts w:ascii="Arial" w:hAnsi="Arial"/>
+          <w:lang w:val="de-DE"/>
+        </w:rPr>
+      </w:pPr>
+      <w:r>
+        <w:rPr>
+          <w:rFonts w:ascii="Arial" w:hAnsi="Arial"/>
+          <w:u w:val="single"/>
+          <w:lang w:val="de-DE"/>
+        </w:rPr>
+        <w:t>Bester Commit</w:t>
+      </w:r>
+      <w:r>
+        <w:rPr>
+          <w:rFonts w:ascii="Arial" w:hAnsi="Arial"/>
+          <w:lang w:val="de-DE"/>
+        </w:rPr>
+        <w:br/>
+      </w:r>
+      <w:r>
+        <w:rPr>
+          <w:rFonts w:ascii="Arial" w:hAnsi="Arial"/>
+          <w:lang w:val="de-DE"/>
+        </w:rPr>
+        <w:t>Mein bester Commit war die Klasse „CTView.java“.</w:t>
+      </w:r>
+    </w:p>
+    <w:p>
+      <w:pPr>
+        <w:rPr>
+          <w:rFonts w:ascii="Arial" w:hAnsi="Arial"/>
+          <w:lang w:val="de-DE"/>
+        </w:rPr>
+      </w:pPr>
+      <w:r>
+        <w:rPr>
+          <w:rFonts w:ascii="Arial" w:hAnsi="Arial"/>
+          <w:u w:val="single"/>
+          <w:lang w:val="de-DE"/>
+        </w:rPr>
+        <w:t>Auf welchen Commit von euch seid ihr am stolzesten?</w:t>
+      </w:r>
+      <w:r>
+        <w:rPr>
+          <w:rFonts w:ascii="Arial" w:hAnsi="Arial"/>
+          <w:lang w:val="de-DE"/>
+        </w:rPr>
+        <w:br/>
+      </w:r>
+      <w:r>
+        <w:rPr>
+          <w:rFonts w:ascii="Arial" w:hAnsi="Arial"/>
+          <w:lang w:val="de-DE"/>
+        </w:rPr>
+        <w:t>Wir sind auf jeden Commit sehr stolz, weil jeder in der Gruppe seine Arbeit zum Projekt beigetragen hat.</w:t>
+      </w:r>
+    </w:p>
+    <w:p>
+      <w:pPr>
+        <w:pStyle w:val="berschrift3"/>
+        <w:numPr>
+          <w:ilvl w:val="1"/>
+          <w:numId w:val="7"/>
+        </w:numPr>
+        <w:rPr>
+          <w:rFonts w:ascii="Arial" w:hAnsi="Arial" w:cs="Arial"/>
+          <w:b/>
+          <w:bCs/>
+          <w:lang w:val="de-DE"/>
+        </w:rPr>
+      </w:pPr>
+      <w:bookmarkStart w:id="15" w:name="_Toc77513542"/>
       <w:r>
         <w:rPr>
           <w:rFonts w:ascii="Arial" w:eastAsia="Calibri" w:hAnsi="Arial" w:cs="Arial"/>
@@ -5712,272 +5495,7 @@
           <w:szCs w:val="22"/>
           <w:lang w:val="de-DE"/>
         </w:rPr>
-        <w:t>Sakiz</w:t>
-      </w:r>
-      <w:bookmarkEnd w:id="13"/>
-      <w:proofErr w:type="spellEnd"/>
-    </w:p>
-    <w:p>
-      <w:pPr>
-        <w:pStyle w:val="berschrift3"/>
-        <w:numPr>
-          <w:ilvl w:val="1"/>
-          <w:numId w:val="7"/>
-        </w:numPr>
-        <w:rPr>
-          <w:rFonts w:ascii="Arial" w:hAnsi="Arial" w:cs="Arial"/>
-          <w:b/>
-          <w:bCs/>
-          <w:lang w:val="de-DE"/>
-        </w:rPr>
-      </w:pPr>
-      <w:bookmarkStart w:id="14" w:name="_Toc77513541"/>
-      <w:r>
-        <w:rPr>
-          <w:rFonts w:ascii="Arial" w:eastAsia="Calibri" w:hAnsi="Arial" w:cs="Arial"/>
-          <w:b/>
-          <w:bCs/>
-          <w:color w:val="auto"/>
-          <w:sz w:val="22"/>
-          <w:szCs w:val="22"/>
-          <w:lang w:val="de-DE"/>
-        </w:rPr>
-        <w:t xml:space="preserve">Emre </w:t>
-      </w:r>
-      <w:proofErr w:type="spellStart"/>
-      <w:r>
-        <w:rPr>
-          <w:rFonts w:ascii="Arial" w:eastAsia="Calibri" w:hAnsi="Arial" w:cs="Arial"/>
-          <w:b/>
-          <w:bCs/>
-          <w:color w:val="auto"/>
-          <w:sz w:val="22"/>
-          <w:szCs w:val="22"/>
-          <w:lang w:val="de-DE"/>
-        </w:rPr>
-        <w:t>Baylas</w:t>
-      </w:r>
-      <w:bookmarkEnd w:id="14"/>
-      <w:proofErr w:type="spellEnd"/>
-    </w:p>
-    <w:p>
-      <w:pPr>
-        <w:rPr>
-          <w:rFonts w:ascii="Arial" w:hAnsi="Arial"/>
-          <w:lang w:val="de-DE"/>
-        </w:rPr>
-      </w:pPr>
-      <w:r>
-        <w:rPr>
-          <w:rFonts w:ascii="Arial" w:hAnsi="Arial"/>
-          <w:u w:val="single"/>
-          <w:lang w:val="de-DE"/>
-        </w:rPr>
-        <w:t>Aufgabenbereich in der Gruppe</w:t>
-      </w:r>
-      <w:r>
-        <w:rPr>
-          <w:rFonts w:ascii="Arial" w:hAnsi="Arial"/>
-          <w:b/>
-          <w:bCs/>
-          <w:lang w:val="de-DE"/>
-        </w:rPr>
-        <w:br/>
-      </w:r>
-      <w:r>
-        <w:rPr>
-          <w:rFonts w:ascii="Arial" w:hAnsi="Arial"/>
-          <w:lang w:val="de-DE"/>
-        </w:rPr>
-        <w:t xml:space="preserve">Ich heiße Emre </w:t>
-      </w:r>
-      <w:proofErr w:type="spellStart"/>
-      <w:r>
-        <w:rPr>
-          <w:rFonts w:ascii="Arial" w:hAnsi="Arial"/>
-          <w:lang w:val="de-DE"/>
-        </w:rPr>
-        <w:t>Baylas</w:t>
-      </w:r>
-      <w:proofErr w:type="spellEnd"/>
-      <w:r>
-        <w:rPr>
-          <w:rFonts w:ascii="Arial" w:hAnsi="Arial"/>
-          <w:lang w:val="de-DE"/>
-        </w:rPr>
-        <w:t xml:space="preserve"> und meine Rolle im Team war in diesem Semester das Programmieren vom CTSNOMED mit meinen Teamkollegen Asli, Felix, Susie, </w:t>
-      </w:r>
-      <w:proofErr w:type="spellStart"/>
-      <w:r>
-        <w:rPr>
-          <w:rFonts w:ascii="Arial" w:hAnsi="Arial"/>
-          <w:lang w:val="de-DE"/>
-        </w:rPr>
-        <w:t>Vy</w:t>
-      </w:r>
-      <w:proofErr w:type="spellEnd"/>
-      <w:r>
-        <w:rPr>
-          <w:rFonts w:ascii="Arial" w:hAnsi="Arial"/>
-          <w:lang w:val="de-DE"/>
-        </w:rPr>
-        <w:t xml:space="preserve"> und Natalia. Außerdem habe ich das Programm auf seine Funktionalität geprüft.</w:t>
-      </w:r>
-    </w:p>
-    <w:p>
-      <w:pPr>
-        <w:rPr>
-          <w:rFonts w:ascii="Arial" w:hAnsi="Arial"/>
-          <w:lang w:val="de-DE"/>
-        </w:rPr>
-      </w:pPr>
-      <w:r>
-        <w:rPr>
-          <w:rFonts w:ascii="Arial" w:hAnsi="Arial"/>
-          <w:u w:val="single"/>
-          <w:lang w:val="de-DE"/>
-        </w:rPr>
-        <w:t>Was habe ich gemacht, wie habe ich es gemacht</w:t>
-      </w:r>
-      <w:r>
-        <w:rPr>
-          <w:rFonts w:ascii="Arial" w:hAnsi="Arial"/>
-          <w:u w:val="single"/>
-          <w:lang w:val="de-DE"/>
-        </w:rPr>
-        <w:t>?</w:t>
-      </w:r>
-      <w:r>
-        <w:rPr>
-          <w:rFonts w:ascii="Arial" w:hAnsi="Arial"/>
-          <w:lang w:val="de-DE"/>
-        </w:rPr>
-        <w:br/>
-      </w:r>
-      <w:r>
-        <w:rPr>
-          <w:rFonts w:ascii="Arial" w:hAnsi="Arial"/>
-          <w:lang w:val="de-DE"/>
-        </w:rPr>
-        <w:t>Als wir das Projekt gestartet haben, war mein Aufgabe zu dieser Zeit, die Begriffe zu zuordnen. Später war ich für die Ausgabe in eclipse verantwortlich und habe die Klasse „CTView.java“ erstellt, damit wir eine Oberfläche haben, die Ordnungsgemäß mit dem ganzen Projekt zusammenarbeitet.</w:t>
-      </w:r>
-    </w:p>
-    <w:p>
-      <w:pPr>
-        <w:rPr>
-          <w:rFonts w:ascii="Arial" w:hAnsi="Arial"/>
-          <w:lang w:val="de-DE"/>
-        </w:rPr>
-      </w:pPr>
-      <w:r>
-        <w:rPr>
-          <w:rFonts w:ascii="Arial" w:hAnsi="Arial"/>
-          <w:u w:val="single"/>
-          <w:lang w:val="de-DE"/>
-        </w:rPr>
-        <w:t>Was habe ich durch das Projekt mitgenommen?</w:t>
-      </w:r>
-      <w:r>
-        <w:rPr>
-          <w:rFonts w:ascii="Arial" w:hAnsi="Arial"/>
-          <w:u w:val="single"/>
-          <w:lang w:val="de-DE"/>
-        </w:rPr>
-        <w:br/>
-      </w:r>
-      <w:r>
-        <w:rPr>
-          <w:rFonts w:ascii="Arial" w:hAnsi="Arial"/>
-          <w:lang w:val="de-DE"/>
-        </w:rPr>
-        <w:t>In einer Projektarbeit ist das organisatorische Vorgehen am wichtigsten. Wir haben die Aufgaben auf Meistertak.com aufgeteilt. Unsere zielorientierte Arbeitsweise hat uns geholfen, die geforderten Ergebnisse bestmöglich im gesetzten Zeitplan einzuhalten. In einer Projektarbeit ist die Kommunikation sehr wichtig, um den Stand des Projekts am laufenden zu halten. Wenn es Probleme mit dem Programm gab, konnte man sich jederzeit mit Ihnen in Verbindung setzen und offene Fragen klären.</w:t>
-      </w:r>
-    </w:p>
-    <w:p>
-      <w:pPr>
-        <w:rPr>
-          <w:rFonts w:ascii="Arial" w:hAnsi="Arial"/>
-          <w:lang w:val="de-DE"/>
-        </w:rPr>
-      </w:pPr>
-      <w:r>
-        <w:rPr>
-          <w:rFonts w:ascii="Arial" w:hAnsi="Arial"/>
-          <w:u w:val="single"/>
-          <w:lang w:val="de-DE"/>
-        </w:rPr>
-        <w:t>Bester Commit</w:t>
-      </w:r>
-      <w:r>
-        <w:rPr>
-          <w:rFonts w:ascii="Arial" w:hAnsi="Arial"/>
-          <w:lang w:val="de-DE"/>
-        </w:rPr>
-        <w:br/>
-      </w:r>
-      <w:r>
-        <w:rPr>
-          <w:rFonts w:ascii="Arial" w:hAnsi="Arial"/>
-          <w:lang w:val="de-DE"/>
-        </w:rPr>
-        <w:t>Mein bester Commit war die Klasse „CTView.java“.</w:t>
-      </w:r>
-    </w:p>
-    <w:p>
-      <w:pPr>
-        <w:rPr>
-          <w:rFonts w:ascii="Arial" w:hAnsi="Arial"/>
-          <w:lang w:val="de-DE"/>
-        </w:rPr>
-      </w:pPr>
-      <w:r>
-        <w:rPr>
-          <w:rFonts w:ascii="Arial" w:hAnsi="Arial"/>
-          <w:u w:val="single"/>
-          <w:lang w:val="de-DE"/>
-        </w:rPr>
-        <w:t>Auf welchen Commit von euch seid ihr am stolzesten?</w:t>
-      </w:r>
-      <w:r>
-        <w:rPr>
-          <w:rFonts w:ascii="Arial" w:hAnsi="Arial"/>
-          <w:lang w:val="de-DE"/>
-        </w:rPr>
-        <w:br/>
-      </w:r>
-      <w:r>
-        <w:rPr>
-          <w:rFonts w:ascii="Arial" w:hAnsi="Arial"/>
-          <w:lang w:val="de-DE"/>
-        </w:rPr>
-        <w:t>Wir sind auf jeden Commit sehr stolz, weil jeder in der Gruppe seine Arbeit zum Projekt beigetragen hat.</w:t>
-      </w:r>
-    </w:p>
-    <w:p>
-      <w:pPr>
-        <w:pStyle w:val="berschrift3"/>
-        <w:numPr>
-          <w:ilvl w:val="1"/>
-          <w:numId w:val="7"/>
-        </w:numPr>
-        <w:rPr>
-          <w:rFonts w:ascii="Arial" w:hAnsi="Arial" w:cs="Arial"/>
-          <w:b/>
-          <w:bCs/>
-          <w:lang w:val="de-DE"/>
-        </w:rPr>
-      </w:pPr>
-      <w:bookmarkStart w:id="15" w:name="_Toc77513542"/>
-      <w:r>
-        <w:rPr>
-          <w:rFonts w:ascii="Arial" w:eastAsia="Calibri" w:hAnsi="Arial" w:cs="Arial"/>
-          <w:b/>
-          <w:bCs/>
-          <w:color w:val="auto"/>
-          <w:sz w:val="22"/>
-          <w:szCs w:val="22"/>
-          <w:lang w:val="de-DE"/>
-        </w:rPr>
+        <w:lastRenderedPageBreak/>
         <w:t>Felix Mattes</w:t>
       </w:r>
       <w:bookmarkEnd w:id="15"/>
@@ -6009,119 +5527,37 @@
           <w:rFonts w:ascii="Arial" w:hAnsi="Arial"/>
           <w:lang w:val="de-DE"/>
         </w:rPr>
-        <w:t xml:space="preserve">Auch wenn sich seitdem das Programm verändert hat und die Klassen in ihrer ursprünglichen Form nicht mehr relevant sind, zähle ich diese zu meinen besten </w:t>
-      </w:r>
-      <w:proofErr w:type="spellStart"/>
-      <w:r>
-        <w:rPr>
-          <w:rFonts w:ascii="Arial" w:hAnsi="Arial"/>
-          <w:lang w:val="de-DE"/>
-        </w:rPr>
-        <w:t>Commits</w:t>
-      </w:r>
-      <w:proofErr w:type="spellEnd"/>
-      <w:r>
-        <w:rPr>
-          <w:rFonts w:ascii="Arial" w:hAnsi="Arial"/>
-          <w:lang w:val="de-DE"/>
-        </w:rPr>
-        <w:t>, da sie weitere Implementierungen maßgeblich beeinflusst haben.</w:t>
-      </w:r>
-    </w:p>
-    <w:p>
-      <w:pPr>
-        <w:rPr>
-          <w:rFonts w:ascii="Arial" w:hAnsi="Arial"/>
-          <w:lang w:val="de-DE"/>
-        </w:rPr>
-      </w:pPr>
-      <w:proofErr w:type="gramStart"/>
-      <w:r>
-        <w:rPr>
-          <w:rFonts w:ascii="Arial" w:hAnsi="Arial"/>
-          <w:lang w:val="de-DE"/>
-        </w:rPr>
-        <w:t xml:space="preserve">Des </w:t>
-      </w:r>
-      <w:proofErr w:type="spellStart"/>
-      <w:r>
-        <w:rPr>
-          <w:rFonts w:ascii="Arial" w:hAnsi="Arial"/>
-          <w:lang w:val="de-DE"/>
-        </w:rPr>
-        <w:t>weiteren</w:t>
-      </w:r>
-      <w:proofErr w:type="spellEnd"/>
-      <w:proofErr w:type="gramEnd"/>
-      <w:r>
-        <w:rPr>
-          <w:rFonts w:ascii="Arial" w:hAnsi="Arial"/>
-          <w:lang w:val="de-DE"/>
-        </w:rPr>
-        <w:t xml:space="preserve"> war ich an der Problemlösung für Fehler an der </w:t>
-      </w:r>
-      <w:proofErr w:type="spellStart"/>
-      <w:r>
-        <w:rPr>
-          <w:rFonts w:ascii="Arial" w:hAnsi="Arial"/>
-          <w:lang w:val="de-DE"/>
-        </w:rPr>
-        <w:t>CTView</w:t>
-      </w:r>
-      <w:proofErr w:type="spellEnd"/>
-      <w:r>
-        <w:rPr>
-          <w:rFonts w:ascii="Arial" w:hAnsi="Arial"/>
-          <w:lang w:val="de-DE"/>
-        </w:rPr>
-        <w:t xml:space="preserve"> beteiligt. Während der Nutzung des Programms, sind in der Konsole ständig </w:t>
-      </w:r>
-      <w:proofErr w:type="spellStart"/>
-      <w:r>
-        <w:rPr>
-          <w:rFonts w:ascii="Arial" w:hAnsi="Arial"/>
-          <w:lang w:val="de-DE"/>
-        </w:rPr>
-        <w:t>Debug</w:t>
-      </w:r>
-      <w:proofErr w:type="spellEnd"/>
-      <w:r>
-        <w:rPr>
-          <w:rFonts w:ascii="Arial" w:hAnsi="Arial"/>
-          <w:lang w:val="de-DE"/>
-        </w:rPr>
-        <w:t>- und Verbindungsmeldungen aufgetaucht, was die Nutzung störend und benutzerunfreundlich gestaltet hat. Durch die logback.xml wurde dieses Problem behoben.</w:t>
-      </w:r>
-    </w:p>
-    <w:p>
-      <w:pPr>
-        <w:rPr>
-          <w:rFonts w:ascii="Arial" w:hAnsi="Arial"/>
-          <w:lang w:val="de-DE"/>
-        </w:rPr>
-      </w:pPr>
-      <w:r>
-        <w:rPr>
-          <w:rFonts w:ascii="Arial" w:hAnsi="Arial"/>
-          <w:lang w:val="de-DE"/>
-        </w:rPr>
-        <w:t xml:space="preserve">Aus dem Projekt habe auch auf technischer Seite mitgenommen, wie beispielsweise </w:t>
-      </w:r>
-      <w:proofErr w:type="spellStart"/>
-      <w:r>
-        <w:rPr>
-          <w:rFonts w:ascii="Arial" w:hAnsi="Arial"/>
-          <w:lang w:val="de-DE"/>
-        </w:rPr>
-        <w:t>Github</w:t>
-      </w:r>
-      <w:proofErr w:type="spellEnd"/>
-      <w:r>
-        <w:rPr>
-          <w:rFonts w:ascii="Arial" w:hAnsi="Arial"/>
-          <w:lang w:val="de-DE"/>
-        </w:rPr>
-        <w:t>, die Arbeit am Projekt erleichtert und wie eine übersichtliche Historie zum Verständnis beiträgt, was beispielsweise ein Gruppenmitglied hinzugefügt hat. In sozialer Hinsicht wurde mir klar, wie wichtig Kommunikation im Team ist und unterschiedliche Ideen das Projekt bereichern können.</w:t>
+        <w:t>Auch wenn sich seitdem das Programm verändert hat und die Klassen in ihrer ursprünglichen Form nicht mehr relevant sind, zähle ich diese zu meinen besten Commits, da sie weitere Implementierungen maßgeblich beeinflusst haben.</w:t>
+      </w:r>
+    </w:p>
+    <w:p>
+      <w:pPr>
+        <w:rPr>
+          <w:rFonts w:ascii="Arial" w:hAnsi="Arial"/>
+          <w:lang w:val="de-DE"/>
+        </w:rPr>
+      </w:pPr>
+      <w:r>
+        <w:rPr>
+          <w:rFonts w:ascii="Arial" w:hAnsi="Arial"/>
+          <w:lang w:val="de-DE"/>
+        </w:rPr>
+        <w:t>Des weiteren war ich an der Problemlösung für Fehler an der CTView beteiligt. Während der Nutzung des Programms, sind in der Konsole ständig Debug- und Verbindungsmeldungen aufgetaucht, was die Nutzung störend und benutzerunfreundlich gestaltet hat. Durch die logback.xml wurde dieses Problem behoben.</w:t>
+      </w:r>
+    </w:p>
+    <w:p>
+      <w:pPr>
+        <w:rPr>
+          <w:rFonts w:ascii="Arial" w:hAnsi="Arial"/>
+          <w:lang w:val="de-DE"/>
+        </w:rPr>
+      </w:pPr>
+      <w:r>
+        <w:rPr>
+          <w:rFonts w:ascii="Arial" w:hAnsi="Arial"/>
+          <w:lang w:val="de-DE"/>
+        </w:rPr>
+        <w:t>Aus dem Projekt habe auch auf technischer Seite mitgenommen, wie beispielsweise Github, die Arbeit am Projekt erleichtert und wie eine übersichtliche Historie zum Verständnis beiträgt, was beispielsweise ein Gruppenmitglied hinzugefügt hat. In sozialer Hinsicht wurde mir klar, wie wichtig Kommunikation im Team ist und unterschiedliche Ideen das Projekt bereichern können.</w:t>
       </w:r>
     </w:p>
     <w:p>
@@ -7036,7 +6472,6 @@
   </w:num>
   <w:num w:numId="3">
     <w:abstractNumId w:val="5"/>
-    <w:lvlOverride w:ilvl="0"/>
   </w:num>
   <w:num w:numId="4">
     <w:abstractNumId w:val="1"/>
@@ -7475,6 +6910,7 @@
   <w:style w:type="paragraph" w:default="1" w:styleId="Standard">
     <w:name w:val="Normal"/>
     <w:qFormat/>
+    <w:rsid w:val="00CA573E"/>
     <w:pPr>
       <w:widowControl/>
       <w:spacing w:after="160" w:line="259" w:lineRule="auto"/>
@@ -7708,7 +7144,7 @@
     <w:basedOn w:val="KeineListe"/>
     <w:pPr>
       <w:numPr>
-        <w:numId w:val="9"/>
+        <w:numId w:val="3"/>
       </w:numPr>
     </w:pPr>
   </w:style>
